--- a/Day 7 Morning Assignment/Day7 Morning Assignment.docx
+++ b/Day 7 Morning Assignment/Day7 Morning Assignment.docx
@@ -29,7 +29,15 @@
           </w:p>
           <w:p>
             <w:r>
-              <w:t xml:space="preserve">                                                                                                                                                     Anusha </w:t>
+              <w:t xml:space="preserve">                                                                                                                                                     </w:t>
+            </w:r>
+            <w:proofErr w:type="spellStart"/>
+            <w:r>
+              <w:t>Anusha</w:t>
+            </w:r>
+            <w:proofErr w:type="spellEnd"/>
+            <w:r>
+              <w:t xml:space="preserve"> </w:t>
             </w:r>
             <w:proofErr w:type="spellStart"/>
             <w:r>
@@ -407,6 +415,180 @@
                 <w:sz w:val="19"/>
                 <w:szCs w:val="19"/>
               </w:rPr>
+              <w:t>private</w:t>
+            </w:r>
+            <w:r>
+              <w:rPr>
+                <w:rFonts w:ascii="Cascadia Mono" w:hAnsi="Cascadia Mono" w:cs="Cascadia Mono"/>
+                <w:color w:val="000000"/>
+                <w:sz w:val="19"/>
+                <w:szCs w:val="19"/>
+              </w:rPr>
+              <w:t xml:space="preserve"> </w:t>
+            </w:r>
+            <w:r>
+              <w:rPr>
+                <w:rFonts w:ascii="Cascadia Mono" w:hAnsi="Cascadia Mono" w:cs="Cascadia Mono"/>
+                <w:color w:val="0000FF"/>
+                <w:sz w:val="19"/>
+                <w:szCs w:val="19"/>
+              </w:rPr>
+              <w:t>int</w:t>
+            </w:r>
+            <w:r>
+              <w:rPr>
+                <w:rFonts w:ascii="Cascadia Mono" w:hAnsi="Cascadia Mono" w:cs="Cascadia Mono"/>
+                <w:color w:val="000000"/>
+                <w:sz w:val="19"/>
+                <w:szCs w:val="19"/>
+              </w:rPr>
+              <w:t xml:space="preserve"> id;</w:t>
+            </w:r>
+          </w:p>
+          <w:p>
+            <w:pPr>
+              <w:autoSpaceDE w:val="0"/>
+              <w:autoSpaceDN w:val="0"/>
+              <w:adjustRightInd w:val="0"/>
+              <w:rPr>
+                <w:rFonts w:ascii="Cascadia Mono" w:hAnsi="Cascadia Mono" w:cs="Cascadia Mono"/>
+                <w:color w:val="000000"/>
+                <w:sz w:val="19"/>
+                <w:szCs w:val="19"/>
+              </w:rPr>
+            </w:pPr>
+            <w:r>
+              <w:rPr>
+                <w:rFonts w:ascii="Cascadia Mono" w:hAnsi="Cascadia Mono" w:cs="Cascadia Mono"/>
+                <w:color w:val="000000"/>
+                <w:sz w:val="19"/>
+                <w:szCs w:val="19"/>
+              </w:rPr>
+              <w:t xml:space="preserve">        </w:t>
+            </w:r>
+            <w:r>
+              <w:rPr>
+                <w:rFonts w:ascii="Cascadia Mono" w:hAnsi="Cascadia Mono" w:cs="Cascadia Mono"/>
+                <w:color w:val="0000FF"/>
+                <w:sz w:val="19"/>
+                <w:szCs w:val="19"/>
+              </w:rPr>
+              <w:t>private</w:t>
+            </w:r>
+            <w:r>
+              <w:rPr>
+                <w:rFonts w:ascii="Cascadia Mono" w:hAnsi="Cascadia Mono" w:cs="Cascadia Mono"/>
+                <w:color w:val="000000"/>
+                <w:sz w:val="19"/>
+                <w:szCs w:val="19"/>
+              </w:rPr>
+              <w:t xml:space="preserve"> </w:t>
+            </w:r>
+            <w:r>
+              <w:rPr>
+                <w:rFonts w:ascii="Cascadia Mono" w:hAnsi="Cascadia Mono" w:cs="Cascadia Mono"/>
+                <w:color w:val="0000FF"/>
+                <w:sz w:val="19"/>
+                <w:szCs w:val="19"/>
+              </w:rPr>
+              <w:t>string</w:t>
+            </w:r>
+            <w:r>
+              <w:rPr>
+                <w:rFonts w:ascii="Cascadia Mono" w:hAnsi="Cascadia Mono" w:cs="Cascadia Mono"/>
+                <w:color w:val="000000"/>
+                <w:sz w:val="19"/>
+                <w:szCs w:val="19"/>
+              </w:rPr>
+              <w:t xml:space="preserve"> name; </w:t>
+            </w:r>
+          </w:p>
+          <w:p>
+            <w:pPr>
+              <w:autoSpaceDE w:val="0"/>
+              <w:autoSpaceDN w:val="0"/>
+              <w:adjustRightInd w:val="0"/>
+              <w:rPr>
+                <w:rFonts w:ascii="Cascadia Mono" w:hAnsi="Cascadia Mono" w:cs="Cascadia Mono"/>
+                <w:color w:val="000000"/>
+                <w:sz w:val="19"/>
+                <w:szCs w:val="19"/>
+              </w:rPr>
+            </w:pPr>
+            <w:r>
+              <w:rPr>
+                <w:rFonts w:ascii="Cascadia Mono" w:hAnsi="Cascadia Mono" w:cs="Cascadia Mono"/>
+                <w:color w:val="000000"/>
+                <w:sz w:val="19"/>
+                <w:szCs w:val="19"/>
+              </w:rPr>
+              <w:t xml:space="preserve">        </w:t>
+            </w:r>
+            <w:r>
+              <w:rPr>
+                <w:rFonts w:ascii="Cascadia Mono" w:hAnsi="Cascadia Mono" w:cs="Cascadia Mono"/>
+                <w:color w:val="0000FF"/>
+                <w:sz w:val="19"/>
+                <w:szCs w:val="19"/>
+              </w:rPr>
+              <w:t>private</w:t>
+            </w:r>
+            <w:r>
+              <w:rPr>
+                <w:rFonts w:ascii="Cascadia Mono" w:hAnsi="Cascadia Mono" w:cs="Cascadia Mono"/>
+                <w:color w:val="000000"/>
+                <w:sz w:val="19"/>
+                <w:szCs w:val="19"/>
+              </w:rPr>
+              <w:t xml:space="preserve"> </w:t>
+            </w:r>
+            <w:r>
+              <w:rPr>
+                <w:rFonts w:ascii="Cascadia Mono" w:hAnsi="Cascadia Mono" w:cs="Cascadia Mono"/>
+                <w:color w:val="0000FF"/>
+                <w:sz w:val="19"/>
+                <w:szCs w:val="19"/>
+              </w:rPr>
+              <w:t>int</w:t>
+            </w:r>
+            <w:r>
+              <w:rPr>
+                <w:rFonts w:ascii="Cascadia Mono" w:hAnsi="Cascadia Mono" w:cs="Cascadia Mono"/>
+                <w:color w:val="000000"/>
+                <w:sz w:val="19"/>
+                <w:szCs w:val="19"/>
+              </w:rPr>
+              <w:t xml:space="preserve"> salary;</w:t>
+            </w:r>
+          </w:p>
+          <w:p>
+            <w:pPr>
+              <w:autoSpaceDE w:val="0"/>
+              <w:autoSpaceDN w:val="0"/>
+              <w:adjustRightInd w:val="0"/>
+              <w:rPr>
+                <w:rFonts w:ascii="Cascadia Mono" w:hAnsi="Cascadia Mono" w:cs="Cascadia Mono"/>
+                <w:color w:val="000000"/>
+                <w:sz w:val="19"/>
+                <w:szCs w:val="19"/>
+              </w:rPr>
+            </w:pPr>
+            <w:r>
+              <w:rPr>
+                <w:rFonts w:ascii="Cascadia Mono" w:hAnsi="Cascadia Mono" w:cs="Cascadia Mono"/>
+                <w:color w:val="000000"/>
+                <w:sz w:val="19"/>
+                <w:szCs w:val="19"/>
+              </w:rPr>
+              <w:t xml:space="preserve">        </w:t>
+            </w:r>
+            <w:r>
+              <w:rPr>
+                <w:rFonts w:ascii="Cascadia Mono" w:hAnsi="Cascadia Mono" w:cs="Cascadia Mono"/>
+                <w:color w:val="0000FF"/>
+                <w:sz w:val="19"/>
+                <w:szCs w:val="19"/>
+              </w:rPr>
               <w:t>public</w:t>
             </w:r>
             <w:r>
@@ -425,16 +607,311 @@
                 <w:sz w:val="19"/>
                 <w:szCs w:val="19"/>
               </w:rPr>
-              <w:t>int</w:t>
-            </w:r>
-            <w:r>
-              <w:rPr>
-                <w:rFonts w:ascii="Cascadia Mono" w:hAnsi="Cascadia Mono" w:cs="Cascadia Mono"/>
-                <w:color w:val="000000"/>
-                <w:sz w:val="19"/>
-                <w:szCs w:val="19"/>
-              </w:rPr>
-              <w:t xml:space="preserve"> id;</w:t>
+              <w:t>void</w:t>
+            </w:r>
+            <w:r>
+              <w:rPr>
+                <w:rFonts w:ascii="Cascadia Mono" w:hAnsi="Cascadia Mono" w:cs="Cascadia Mono"/>
+                <w:color w:val="000000"/>
+                <w:sz w:val="19"/>
+                <w:szCs w:val="19"/>
+              </w:rPr>
+              <w:t xml:space="preserve"> ReadEmployee()</w:t>
+            </w:r>
+          </w:p>
+          <w:p>
+            <w:pPr>
+              <w:autoSpaceDE w:val="0"/>
+              <w:autoSpaceDN w:val="0"/>
+              <w:adjustRightInd w:val="0"/>
+              <w:rPr>
+                <w:rFonts w:ascii="Cascadia Mono" w:hAnsi="Cascadia Mono" w:cs="Cascadia Mono"/>
+                <w:color w:val="000000"/>
+                <w:sz w:val="19"/>
+                <w:szCs w:val="19"/>
+              </w:rPr>
+            </w:pPr>
+            <w:r>
+              <w:rPr>
+                <w:rFonts w:ascii="Cascadia Mono" w:hAnsi="Cascadia Mono" w:cs="Cascadia Mono"/>
+                <w:color w:val="000000"/>
+                <w:sz w:val="19"/>
+                <w:szCs w:val="19"/>
+              </w:rPr>
+              <w:t xml:space="preserve">        {</w:t>
+            </w:r>
+          </w:p>
+          <w:p>
+            <w:pPr>
+              <w:autoSpaceDE w:val="0"/>
+              <w:autoSpaceDN w:val="0"/>
+              <w:adjustRightInd w:val="0"/>
+              <w:rPr>
+                <w:rFonts w:ascii="Cascadia Mono" w:hAnsi="Cascadia Mono" w:cs="Cascadia Mono"/>
+                <w:color w:val="000000"/>
+                <w:sz w:val="19"/>
+                <w:szCs w:val="19"/>
+              </w:rPr>
+            </w:pPr>
+            <w:r>
+              <w:rPr>
+                <w:rFonts w:ascii="Cascadia Mono" w:hAnsi="Cascadia Mono" w:cs="Cascadia Mono"/>
+                <w:color w:val="000000"/>
+                <w:sz w:val="19"/>
+                <w:szCs w:val="19"/>
+              </w:rPr>
+              <w:t xml:space="preserve">            Console.WriteLine(</w:t>
+            </w:r>
+            <w:r>
+              <w:rPr>
+                <w:rFonts w:ascii="Cascadia Mono" w:hAnsi="Cascadia Mono" w:cs="Cascadia Mono"/>
+                <w:color w:val="A31515"/>
+                <w:sz w:val="19"/>
+                <w:szCs w:val="19"/>
+              </w:rPr>
+              <w:t>"Enter id:"</w:t>
+            </w:r>
+            <w:r>
+              <w:rPr>
+                <w:rFonts w:ascii="Cascadia Mono" w:hAnsi="Cascadia Mono" w:cs="Cascadia Mono"/>
+                <w:color w:val="000000"/>
+                <w:sz w:val="19"/>
+                <w:szCs w:val="19"/>
+              </w:rPr>
+              <w:t>);</w:t>
+            </w:r>
+          </w:p>
+          <w:p>
+            <w:pPr>
+              <w:autoSpaceDE w:val="0"/>
+              <w:autoSpaceDN w:val="0"/>
+              <w:adjustRightInd w:val="0"/>
+              <w:rPr>
+                <w:rFonts w:ascii="Cascadia Mono" w:hAnsi="Cascadia Mono" w:cs="Cascadia Mono"/>
+                <w:color w:val="000000"/>
+                <w:sz w:val="19"/>
+                <w:szCs w:val="19"/>
+              </w:rPr>
+            </w:pPr>
+            <w:r>
+              <w:rPr>
+                <w:rFonts w:ascii="Cascadia Mono" w:hAnsi="Cascadia Mono" w:cs="Cascadia Mono"/>
+                <w:color w:val="000000"/>
+                <w:sz w:val="19"/>
+                <w:szCs w:val="19"/>
+              </w:rPr>
+              <w:t xml:space="preserve">            id=Convert.ToInt32(Console.ReadLine());</w:t>
+            </w:r>
+          </w:p>
+          <w:p>
+            <w:pPr>
+              <w:autoSpaceDE w:val="0"/>
+              <w:autoSpaceDN w:val="0"/>
+              <w:adjustRightInd w:val="0"/>
+              <w:rPr>
+                <w:rFonts w:ascii="Cascadia Mono" w:hAnsi="Cascadia Mono" w:cs="Cascadia Mono"/>
+                <w:color w:val="000000"/>
+                <w:sz w:val="19"/>
+                <w:szCs w:val="19"/>
+              </w:rPr>
+            </w:pPr>
+          </w:p>
+          <w:p>
+            <w:pPr>
+              <w:autoSpaceDE w:val="0"/>
+              <w:autoSpaceDN w:val="0"/>
+              <w:adjustRightInd w:val="0"/>
+              <w:rPr>
+                <w:rFonts w:ascii="Cascadia Mono" w:hAnsi="Cascadia Mono" w:cs="Cascadia Mono"/>
+                <w:color w:val="000000"/>
+                <w:sz w:val="19"/>
+                <w:szCs w:val="19"/>
+              </w:rPr>
+            </w:pPr>
+            <w:r>
+              <w:rPr>
+                <w:rFonts w:ascii="Cascadia Mono" w:hAnsi="Cascadia Mono" w:cs="Cascadia Mono"/>
+                <w:color w:val="000000"/>
+                <w:sz w:val="19"/>
+                <w:szCs w:val="19"/>
+              </w:rPr>
+              <w:t xml:space="preserve">            Console.WriteLine(</w:t>
+            </w:r>
+            <w:r>
+              <w:rPr>
+                <w:rFonts w:ascii="Cascadia Mono" w:hAnsi="Cascadia Mono" w:cs="Cascadia Mono"/>
+                <w:color w:val="A31515"/>
+                <w:sz w:val="19"/>
+                <w:szCs w:val="19"/>
+              </w:rPr>
+              <w:t>"Enter name:"</w:t>
+            </w:r>
+            <w:r>
+              <w:rPr>
+                <w:rFonts w:ascii="Cascadia Mono" w:hAnsi="Cascadia Mono" w:cs="Cascadia Mono"/>
+                <w:color w:val="000000"/>
+                <w:sz w:val="19"/>
+                <w:szCs w:val="19"/>
+              </w:rPr>
+              <w:t>);</w:t>
+            </w:r>
+          </w:p>
+          <w:p>
+            <w:pPr>
+              <w:autoSpaceDE w:val="0"/>
+              <w:autoSpaceDN w:val="0"/>
+              <w:adjustRightInd w:val="0"/>
+              <w:rPr>
+                <w:rFonts w:ascii="Cascadia Mono" w:hAnsi="Cascadia Mono" w:cs="Cascadia Mono"/>
+                <w:color w:val="000000"/>
+                <w:sz w:val="19"/>
+                <w:szCs w:val="19"/>
+              </w:rPr>
+            </w:pPr>
+            <w:r>
+              <w:rPr>
+                <w:rFonts w:ascii="Cascadia Mono" w:hAnsi="Cascadia Mono" w:cs="Cascadia Mono"/>
+                <w:color w:val="000000"/>
+                <w:sz w:val="19"/>
+                <w:szCs w:val="19"/>
+              </w:rPr>
+              <w:t xml:space="preserve">            name = Console.ReadLine();</w:t>
+            </w:r>
+          </w:p>
+          <w:p>
+            <w:pPr>
+              <w:autoSpaceDE w:val="0"/>
+              <w:autoSpaceDN w:val="0"/>
+              <w:adjustRightInd w:val="0"/>
+              <w:rPr>
+                <w:rFonts w:ascii="Cascadia Mono" w:hAnsi="Cascadia Mono" w:cs="Cascadia Mono"/>
+                <w:color w:val="000000"/>
+                <w:sz w:val="19"/>
+                <w:szCs w:val="19"/>
+              </w:rPr>
+            </w:pPr>
+          </w:p>
+          <w:p>
+            <w:pPr>
+              <w:autoSpaceDE w:val="0"/>
+              <w:autoSpaceDN w:val="0"/>
+              <w:adjustRightInd w:val="0"/>
+              <w:rPr>
+                <w:rFonts w:ascii="Cascadia Mono" w:hAnsi="Cascadia Mono" w:cs="Cascadia Mono"/>
+                <w:color w:val="000000"/>
+                <w:sz w:val="19"/>
+                <w:szCs w:val="19"/>
+              </w:rPr>
+            </w:pPr>
+            <w:r>
+              <w:rPr>
+                <w:rFonts w:ascii="Cascadia Mono" w:hAnsi="Cascadia Mono" w:cs="Cascadia Mono"/>
+                <w:color w:val="000000"/>
+                <w:sz w:val="19"/>
+                <w:szCs w:val="19"/>
+              </w:rPr>
+              <w:t xml:space="preserve">            Console.WriteLine(</w:t>
+            </w:r>
+            <w:r>
+              <w:rPr>
+                <w:rFonts w:ascii="Cascadia Mono" w:hAnsi="Cascadia Mono" w:cs="Cascadia Mono"/>
+                <w:color w:val="A31515"/>
+                <w:sz w:val="19"/>
+                <w:szCs w:val="19"/>
+              </w:rPr>
+              <w:t>"Enter salary:"</w:t>
+            </w:r>
+            <w:r>
+              <w:rPr>
+                <w:rFonts w:ascii="Cascadia Mono" w:hAnsi="Cascadia Mono" w:cs="Cascadia Mono"/>
+                <w:color w:val="000000"/>
+                <w:sz w:val="19"/>
+                <w:szCs w:val="19"/>
+              </w:rPr>
+              <w:t>);</w:t>
+            </w:r>
+          </w:p>
+          <w:p>
+            <w:pPr>
+              <w:autoSpaceDE w:val="0"/>
+              <w:autoSpaceDN w:val="0"/>
+              <w:adjustRightInd w:val="0"/>
+              <w:rPr>
+                <w:rFonts w:ascii="Cascadia Mono" w:hAnsi="Cascadia Mono" w:cs="Cascadia Mono"/>
+                <w:color w:val="000000"/>
+                <w:sz w:val="19"/>
+                <w:szCs w:val="19"/>
+              </w:rPr>
+            </w:pPr>
+            <w:r>
+              <w:rPr>
+                <w:rFonts w:ascii="Cascadia Mono" w:hAnsi="Cascadia Mono" w:cs="Cascadia Mono"/>
+                <w:color w:val="000000"/>
+                <w:sz w:val="19"/>
+                <w:szCs w:val="19"/>
+              </w:rPr>
+              <w:t xml:space="preserve">            salary = Convert.ToInt32(Console.ReadLine());</w:t>
+            </w:r>
+          </w:p>
+          <w:p>
+            <w:pPr>
+              <w:autoSpaceDE w:val="0"/>
+              <w:autoSpaceDN w:val="0"/>
+              <w:adjustRightInd w:val="0"/>
+              <w:rPr>
+                <w:rFonts w:ascii="Cascadia Mono" w:hAnsi="Cascadia Mono" w:cs="Cascadia Mono"/>
+                <w:color w:val="000000"/>
+                <w:sz w:val="19"/>
+                <w:szCs w:val="19"/>
+              </w:rPr>
+            </w:pPr>
+          </w:p>
+          <w:p>
+            <w:pPr>
+              <w:autoSpaceDE w:val="0"/>
+              <w:autoSpaceDN w:val="0"/>
+              <w:adjustRightInd w:val="0"/>
+              <w:rPr>
+                <w:rFonts w:ascii="Cascadia Mono" w:hAnsi="Cascadia Mono" w:cs="Cascadia Mono"/>
+                <w:color w:val="000000"/>
+                <w:sz w:val="19"/>
+                <w:szCs w:val="19"/>
+              </w:rPr>
+            </w:pPr>
+          </w:p>
+          <w:p>
+            <w:pPr>
+              <w:autoSpaceDE w:val="0"/>
+              <w:autoSpaceDN w:val="0"/>
+              <w:adjustRightInd w:val="0"/>
+              <w:rPr>
+                <w:rFonts w:ascii="Cascadia Mono" w:hAnsi="Cascadia Mono" w:cs="Cascadia Mono"/>
+                <w:color w:val="000000"/>
+                <w:sz w:val="19"/>
+                <w:szCs w:val="19"/>
+              </w:rPr>
+            </w:pPr>
+          </w:p>
+          <w:p>
+            <w:pPr>
+              <w:autoSpaceDE w:val="0"/>
+              <w:autoSpaceDN w:val="0"/>
+              <w:adjustRightInd w:val="0"/>
+              <w:rPr>
+                <w:rFonts w:ascii="Cascadia Mono" w:hAnsi="Cascadia Mono" w:cs="Cascadia Mono"/>
+                <w:color w:val="000000"/>
+                <w:sz w:val="19"/>
+                <w:szCs w:val="19"/>
+              </w:rPr>
+            </w:pPr>
+            <w:r>
+              <w:rPr>
+                <w:rFonts w:ascii="Cascadia Mono" w:hAnsi="Cascadia Mono" w:cs="Cascadia Mono"/>
+                <w:color w:val="000000"/>
+                <w:sz w:val="19"/>
+                <w:szCs w:val="19"/>
+              </w:rPr>
+              <w:t xml:space="preserve">        }</w:t>
             </w:r>
           </w:p>
           <w:p>
@@ -483,6 +960,366 @@
                 <w:sz w:val="19"/>
                 <w:szCs w:val="19"/>
               </w:rPr>
+              <w:t>void</w:t>
+            </w:r>
+            <w:r>
+              <w:rPr>
+                <w:rFonts w:ascii="Cascadia Mono" w:hAnsi="Cascadia Mono" w:cs="Cascadia Mono"/>
+                <w:color w:val="000000"/>
+                <w:sz w:val="19"/>
+                <w:szCs w:val="19"/>
+              </w:rPr>
+              <w:t xml:space="preserve"> PrintEmployee()</w:t>
+            </w:r>
+          </w:p>
+          <w:p>
+            <w:pPr>
+              <w:autoSpaceDE w:val="0"/>
+              <w:autoSpaceDN w:val="0"/>
+              <w:adjustRightInd w:val="0"/>
+              <w:rPr>
+                <w:rFonts w:ascii="Cascadia Mono" w:hAnsi="Cascadia Mono" w:cs="Cascadia Mono"/>
+                <w:color w:val="000000"/>
+                <w:sz w:val="19"/>
+                <w:szCs w:val="19"/>
+              </w:rPr>
+            </w:pPr>
+            <w:r>
+              <w:rPr>
+                <w:rFonts w:ascii="Cascadia Mono" w:hAnsi="Cascadia Mono" w:cs="Cascadia Mono"/>
+                <w:color w:val="000000"/>
+                <w:sz w:val="19"/>
+                <w:szCs w:val="19"/>
+              </w:rPr>
+              <w:t xml:space="preserve">        {</w:t>
+            </w:r>
+          </w:p>
+          <w:p>
+            <w:pPr>
+              <w:autoSpaceDE w:val="0"/>
+              <w:autoSpaceDN w:val="0"/>
+              <w:adjustRightInd w:val="0"/>
+              <w:rPr>
+                <w:rFonts w:ascii="Cascadia Mono" w:hAnsi="Cascadia Mono" w:cs="Cascadia Mono"/>
+                <w:color w:val="000000"/>
+                <w:sz w:val="19"/>
+                <w:szCs w:val="19"/>
+              </w:rPr>
+            </w:pPr>
+            <w:r>
+              <w:rPr>
+                <w:rFonts w:ascii="Cascadia Mono" w:hAnsi="Cascadia Mono" w:cs="Cascadia Mono"/>
+                <w:color w:val="000000"/>
+                <w:sz w:val="19"/>
+                <w:szCs w:val="19"/>
+              </w:rPr>
+              <w:t xml:space="preserve">            Console.WriteLine(</w:t>
+            </w:r>
+            <w:r>
+              <w:rPr>
+                <w:rFonts w:ascii="Cascadia Mono" w:hAnsi="Cascadia Mono" w:cs="Cascadia Mono"/>
+                <w:color w:val="A31515"/>
+                <w:sz w:val="19"/>
+                <w:szCs w:val="19"/>
+              </w:rPr>
+              <w:t>$"Id=</w:t>
+            </w:r>
+            <w:r>
+              <w:rPr>
+                <w:rFonts w:ascii="Cascadia Mono" w:hAnsi="Cascadia Mono" w:cs="Cascadia Mono"/>
+                <w:color w:val="000000"/>
+                <w:sz w:val="19"/>
+                <w:szCs w:val="19"/>
+              </w:rPr>
+              <w:t>{id}</w:t>
+            </w:r>
+            <w:r>
+              <w:rPr>
+                <w:rFonts w:ascii="Cascadia Mono" w:hAnsi="Cascadia Mono" w:cs="Cascadia Mono"/>
+                <w:color w:val="A31515"/>
+                <w:sz w:val="19"/>
+                <w:szCs w:val="19"/>
+              </w:rPr>
+              <w:t>,Name =</w:t>
+            </w:r>
+            <w:r>
+              <w:rPr>
+                <w:rFonts w:ascii="Cascadia Mono" w:hAnsi="Cascadia Mono" w:cs="Cascadia Mono"/>
+                <w:color w:val="000000"/>
+                <w:sz w:val="19"/>
+                <w:szCs w:val="19"/>
+              </w:rPr>
+              <w:t>{name}</w:t>
+            </w:r>
+            <w:r>
+              <w:rPr>
+                <w:rFonts w:ascii="Cascadia Mono" w:hAnsi="Cascadia Mono" w:cs="Cascadia Mono"/>
+                <w:color w:val="A31515"/>
+                <w:sz w:val="19"/>
+                <w:szCs w:val="19"/>
+              </w:rPr>
+              <w:t>,Salary=</w:t>
+            </w:r>
+            <w:r>
+              <w:rPr>
+                <w:rFonts w:ascii="Cascadia Mono" w:hAnsi="Cascadia Mono" w:cs="Cascadia Mono"/>
+                <w:color w:val="000000"/>
+                <w:sz w:val="19"/>
+                <w:szCs w:val="19"/>
+              </w:rPr>
+              <w:t>{salary}</w:t>
+            </w:r>
+            <w:r>
+              <w:rPr>
+                <w:rFonts w:ascii="Cascadia Mono" w:hAnsi="Cascadia Mono" w:cs="Cascadia Mono"/>
+                <w:color w:val="A31515"/>
+                <w:sz w:val="19"/>
+                <w:szCs w:val="19"/>
+              </w:rPr>
+              <w:t>"</w:t>
+            </w:r>
+            <w:r>
+              <w:rPr>
+                <w:rFonts w:ascii="Cascadia Mono" w:hAnsi="Cascadia Mono" w:cs="Cascadia Mono"/>
+                <w:color w:val="000000"/>
+                <w:sz w:val="19"/>
+                <w:szCs w:val="19"/>
+              </w:rPr>
+              <w:t>);</w:t>
+            </w:r>
+          </w:p>
+          <w:p>
+            <w:pPr>
+              <w:autoSpaceDE w:val="0"/>
+              <w:autoSpaceDN w:val="0"/>
+              <w:adjustRightInd w:val="0"/>
+              <w:rPr>
+                <w:rFonts w:ascii="Cascadia Mono" w:hAnsi="Cascadia Mono" w:cs="Cascadia Mono"/>
+                <w:color w:val="000000"/>
+                <w:sz w:val="19"/>
+                <w:szCs w:val="19"/>
+              </w:rPr>
+            </w:pPr>
+            <w:r>
+              <w:rPr>
+                <w:rFonts w:ascii="Cascadia Mono" w:hAnsi="Cascadia Mono" w:cs="Cascadia Mono"/>
+                <w:color w:val="000000"/>
+                <w:sz w:val="19"/>
+                <w:szCs w:val="19"/>
+              </w:rPr>
+              <w:t xml:space="preserve">            Console.WriteLine();</w:t>
+            </w:r>
+          </w:p>
+          <w:p>
+            <w:pPr>
+              <w:autoSpaceDE w:val="0"/>
+              <w:autoSpaceDN w:val="0"/>
+              <w:adjustRightInd w:val="0"/>
+              <w:rPr>
+                <w:rFonts w:ascii="Cascadia Mono" w:hAnsi="Cascadia Mono" w:cs="Cascadia Mono"/>
+                <w:color w:val="000000"/>
+                <w:sz w:val="19"/>
+                <w:szCs w:val="19"/>
+              </w:rPr>
+            </w:pPr>
+            <w:r>
+              <w:rPr>
+                <w:rFonts w:ascii="Cascadia Mono" w:hAnsi="Cascadia Mono" w:cs="Cascadia Mono"/>
+                <w:color w:val="000000"/>
+                <w:sz w:val="19"/>
+                <w:szCs w:val="19"/>
+              </w:rPr>
+              <w:t xml:space="preserve">        }</w:t>
+            </w:r>
+          </w:p>
+          <w:p>
+            <w:pPr>
+              <w:autoSpaceDE w:val="0"/>
+              <w:autoSpaceDN w:val="0"/>
+              <w:adjustRightInd w:val="0"/>
+              <w:rPr>
+                <w:rFonts w:ascii="Cascadia Mono" w:hAnsi="Cascadia Mono" w:cs="Cascadia Mono"/>
+                <w:color w:val="000000"/>
+                <w:sz w:val="19"/>
+                <w:szCs w:val="19"/>
+              </w:rPr>
+            </w:pPr>
+          </w:p>
+          <w:p>
+            <w:pPr>
+              <w:autoSpaceDE w:val="0"/>
+              <w:autoSpaceDN w:val="0"/>
+              <w:adjustRightInd w:val="0"/>
+              <w:rPr>
+                <w:rFonts w:ascii="Cascadia Mono" w:hAnsi="Cascadia Mono" w:cs="Cascadia Mono"/>
+                <w:color w:val="000000"/>
+                <w:sz w:val="19"/>
+                <w:szCs w:val="19"/>
+              </w:rPr>
+            </w:pPr>
+            <w:r>
+              <w:rPr>
+                <w:rFonts w:ascii="Cascadia Mono" w:hAnsi="Cascadia Mono" w:cs="Cascadia Mono"/>
+                <w:color w:val="000000"/>
+                <w:sz w:val="19"/>
+                <w:szCs w:val="19"/>
+              </w:rPr>
+              <w:t xml:space="preserve">    }</w:t>
+            </w:r>
+          </w:p>
+          <w:p>
+            <w:pPr>
+              <w:autoSpaceDE w:val="0"/>
+              <w:autoSpaceDN w:val="0"/>
+              <w:adjustRightInd w:val="0"/>
+              <w:rPr>
+                <w:rFonts w:ascii="Cascadia Mono" w:hAnsi="Cascadia Mono" w:cs="Cascadia Mono"/>
+                <w:color w:val="000000"/>
+                <w:sz w:val="19"/>
+                <w:szCs w:val="19"/>
+              </w:rPr>
+            </w:pPr>
+            <w:r>
+              <w:rPr>
+                <w:rFonts w:ascii="Cascadia Mono" w:hAnsi="Cascadia Mono" w:cs="Cascadia Mono"/>
+                <w:color w:val="000000"/>
+                <w:sz w:val="19"/>
+                <w:szCs w:val="19"/>
+              </w:rPr>
+              <w:t xml:space="preserve">    </w:t>
+            </w:r>
+            <w:r>
+              <w:rPr>
+                <w:rFonts w:ascii="Cascadia Mono" w:hAnsi="Cascadia Mono" w:cs="Cascadia Mono"/>
+                <w:color w:val="0000FF"/>
+                <w:sz w:val="19"/>
+                <w:szCs w:val="19"/>
+              </w:rPr>
+              <w:t>internal</w:t>
+            </w:r>
+            <w:r>
+              <w:rPr>
+                <w:rFonts w:ascii="Cascadia Mono" w:hAnsi="Cascadia Mono" w:cs="Cascadia Mono"/>
+                <w:color w:val="000000"/>
+                <w:sz w:val="19"/>
+                <w:szCs w:val="19"/>
+              </w:rPr>
+              <w:t xml:space="preserve"> </w:t>
+            </w:r>
+            <w:r>
+              <w:rPr>
+                <w:rFonts w:ascii="Cascadia Mono" w:hAnsi="Cascadia Mono" w:cs="Cascadia Mono"/>
+                <w:color w:val="0000FF"/>
+                <w:sz w:val="19"/>
+                <w:szCs w:val="19"/>
+              </w:rPr>
+              <w:t>class</w:t>
+            </w:r>
+            <w:r>
+              <w:rPr>
+                <w:rFonts w:ascii="Cascadia Mono" w:hAnsi="Cascadia Mono" w:cs="Cascadia Mono"/>
+                <w:color w:val="000000"/>
+                <w:sz w:val="19"/>
+                <w:szCs w:val="19"/>
+              </w:rPr>
+              <w:t xml:space="preserve"> </w:t>
+            </w:r>
+            <w:r>
+              <w:rPr>
+                <w:rFonts w:ascii="Cascadia Mono" w:hAnsi="Cascadia Mono" w:cs="Cascadia Mono"/>
+                <w:color w:val="2B91AF"/>
+                <w:sz w:val="19"/>
+                <w:szCs w:val="19"/>
+              </w:rPr>
+              <w:t>Program</w:t>
+            </w:r>
+          </w:p>
+          <w:p>
+            <w:pPr>
+              <w:autoSpaceDE w:val="0"/>
+              <w:autoSpaceDN w:val="0"/>
+              <w:adjustRightInd w:val="0"/>
+              <w:rPr>
+                <w:rFonts w:ascii="Cascadia Mono" w:hAnsi="Cascadia Mono" w:cs="Cascadia Mono"/>
+                <w:color w:val="000000"/>
+                <w:sz w:val="19"/>
+                <w:szCs w:val="19"/>
+              </w:rPr>
+            </w:pPr>
+            <w:r>
+              <w:rPr>
+                <w:rFonts w:ascii="Cascadia Mono" w:hAnsi="Cascadia Mono" w:cs="Cascadia Mono"/>
+                <w:color w:val="000000"/>
+                <w:sz w:val="19"/>
+                <w:szCs w:val="19"/>
+              </w:rPr>
+              <w:t xml:space="preserve">    {</w:t>
+            </w:r>
+          </w:p>
+          <w:p>
+            <w:pPr>
+              <w:autoSpaceDE w:val="0"/>
+              <w:autoSpaceDN w:val="0"/>
+              <w:adjustRightInd w:val="0"/>
+              <w:rPr>
+                <w:rFonts w:ascii="Cascadia Mono" w:hAnsi="Cascadia Mono" w:cs="Cascadia Mono"/>
+                <w:color w:val="000000"/>
+                <w:sz w:val="19"/>
+                <w:szCs w:val="19"/>
+              </w:rPr>
+            </w:pPr>
+            <w:r>
+              <w:rPr>
+                <w:rFonts w:ascii="Cascadia Mono" w:hAnsi="Cascadia Mono" w:cs="Cascadia Mono"/>
+                <w:color w:val="000000"/>
+                <w:sz w:val="19"/>
+                <w:szCs w:val="19"/>
+              </w:rPr>
+              <w:t xml:space="preserve">        </w:t>
+            </w:r>
+            <w:r>
+              <w:rPr>
+                <w:rFonts w:ascii="Cascadia Mono" w:hAnsi="Cascadia Mono" w:cs="Cascadia Mono"/>
+                <w:color w:val="0000FF"/>
+                <w:sz w:val="19"/>
+                <w:szCs w:val="19"/>
+              </w:rPr>
+              <w:t>static</w:t>
+            </w:r>
+            <w:r>
+              <w:rPr>
+                <w:rFonts w:ascii="Cascadia Mono" w:hAnsi="Cascadia Mono" w:cs="Cascadia Mono"/>
+                <w:color w:val="000000"/>
+                <w:sz w:val="19"/>
+                <w:szCs w:val="19"/>
+              </w:rPr>
+              <w:t xml:space="preserve"> </w:t>
+            </w:r>
+            <w:r>
+              <w:rPr>
+                <w:rFonts w:ascii="Cascadia Mono" w:hAnsi="Cascadia Mono" w:cs="Cascadia Mono"/>
+                <w:color w:val="0000FF"/>
+                <w:sz w:val="19"/>
+                <w:szCs w:val="19"/>
+              </w:rPr>
+              <w:t>void</w:t>
+            </w:r>
+            <w:r>
+              <w:rPr>
+                <w:rFonts w:ascii="Cascadia Mono" w:hAnsi="Cascadia Mono" w:cs="Cascadia Mono"/>
+                <w:color w:val="000000"/>
+                <w:sz w:val="19"/>
+                <w:szCs w:val="19"/>
+              </w:rPr>
+              <w:t xml:space="preserve"> Main(</w:t>
+            </w:r>
+            <w:r>
+              <w:rPr>
+                <w:rFonts w:ascii="Cascadia Mono" w:hAnsi="Cascadia Mono" w:cs="Cascadia Mono"/>
+                <w:color w:val="0000FF"/>
+                <w:sz w:val="19"/>
+                <w:szCs w:val="19"/>
+              </w:rPr>
               <w:t>string</w:t>
             </w:r>
             <w:r>
@@ -492,123 +1329,7 @@
                 <w:sz w:val="19"/>
                 <w:szCs w:val="19"/>
               </w:rPr>
-              <w:t xml:space="preserve"> name; </w:t>
-            </w:r>
-          </w:p>
-          <w:p>
-            <w:pPr>
-              <w:autoSpaceDE w:val="0"/>
-              <w:autoSpaceDN w:val="0"/>
-              <w:adjustRightInd w:val="0"/>
-              <w:rPr>
-                <w:rFonts w:ascii="Cascadia Mono" w:hAnsi="Cascadia Mono" w:cs="Cascadia Mono"/>
-                <w:color w:val="000000"/>
-                <w:sz w:val="19"/>
-                <w:szCs w:val="19"/>
-              </w:rPr>
-            </w:pPr>
-            <w:r>
-              <w:rPr>
-                <w:rFonts w:ascii="Cascadia Mono" w:hAnsi="Cascadia Mono" w:cs="Cascadia Mono"/>
-                <w:color w:val="000000"/>
-                <w:sz w:val="19"/>
-                <w:szCs w:val="19"/>
-              </w:rPr>
-              <w:t xml:space="preserve">        </w:t>
-            </w:r>
-            <w:r>
-              <w:rPr>
-                <w:rFonts w:ascii="Cascadia Mono" w:hAnsi="Cascadia Mono" w:cs="Cascadia Mono"/>
-                <w:color w:val="0000FF"/>
-                <w:sz w:val="19"/>
-                <w:szCs w:val="19"/>
-              </w:rPr>
-              <w:t>public</w:t>
-            </w:r>
-            <w:r>
-              <w:rPr>
-                <w:rFonts w:ascii="Cascadia Mono" w:hAnsi="Cascadia Mono" w:cs="Cascadia Mono"/>
-                <w:color w:val="000000"/>
-                <w:sz w:val="19"/>
-                <w:szCs w:val="19"/>
-              </w:rPr>
-              <w:t xml:space="preserve"> </w:t>
-            </w:r>
-            <w:r>
-              <w:rPr>
-                <w:rFonts w:ascii="Cascadia Mono" w:hAnsi="Cascadia Mono" w:cs="Cascadia Mono"/>
-                <w:color w:val="0000FF"/>
-                <w:sz w:val="19"/>
-                <w:szCs w:val="19"/>
-              </w:rPr>
-              <w:t>int</w:t>
-            </w:r>
-            <w:r>
-              <w:rPr>
-                <w:rFonts w:ascii="Cascadia Mono" w:hAnsi="Cascadia Mono" w:cs="Cascadia Mono"/>
-                <w:color w:val="000000"/>
-                <w:sz w:val="19"/>
-                <w:szCs w:val="19"/>
-              </w:rPr>
-              <w:t xml:space="preserve"> salary;</w:t>
-            </w:r>
-          </w:p>
-          <w:p>
-            <w:pPr>
-              <w:autoSpaceDE w:val="0"/>
-              <w:autoSpaceDN w:val="0"/>
-              <w:adjustRightInd w:val="0"/>
-              <w:rPr>
-                <w:rFonts w:ascii="Cascadia Mono" w:hAnsi="Cascadia Mono" w:cs="Cascadia Mono"/>
-                <w:color w:val="000000"/>
-                <w:sz w:val="19"/>
-                <w:szCs w:val="19"/>
-              </w:rPr>
-            </w:pPr>
-            <w:r>
-              <w:rPr>
-                <w:rFonts w:ascii="Cascadia Mono" w:hAnsi="Cascadia Mono" w:cs="Cascadia Mono"/>
-                <w:color w:val="000000"/>
-                <w:sz w:val="19"/>
-                <w:szCs w:val="19"/>
-              </w:rPr>
-              <w:t xml:space="preserve">        </w:t>
-            </w:r>
-            <w:r>
-              <w:rPr>
-                <w:rFonts w:ascii="Cascadia Mono" w:hAnsi="Cascadia Mono" w:cs="Cascadia Mono"/>
-                <w:color w:val="0000FF"/>
-                <w:sz w:val="19"/>
-                <w:szCs w:val="19"/>
-              </w:rPr>
-              <w:t>public</w:t>
-            </w:r>
-            <w:r>
-              <w:rPr>
-                <w:rFonts w:ascii="Cascadia Mono" w:hAnsi="Cascadia Mono" w:cs="Cascadia Mono"/>
-                <w:color w:val="000000"/>
-                <w:sz w:val="19"/>
-                <w:szCs w:val="19"/>
-              </w:rPr>
-              <w:t xml:space="preserve"> </w:t>
-            </w:r>
-            <w:r>
-              <w:rPr>
-                <w:rFonts w:ascii="Cascadia Mono" w:hAnsi="Cascadia Mono" w:cs="Cascadia Mono"/>
-                <w:color w:val="0000FF"/>
-                <w:sz w:val="19"/>
-                <w:szCs w:val="19"/>
-              </w:rPr>
-              <w:t>void</w:t>
-            </w:r>
-            <w:r>
-              <w:rPr>
-                <w:rFonts w:ascii="Cascadia Mono" w:hAnsi="Cascadia Mono" w:cs="Cascadia Mono"/>
-                <w:color w:val="000000"/>
-                <w:sz w:val="19"/>
-                <w:szCs w:val="19"/>
-              </w:rPr>
-              <w:t xml:space="preserve"> ReadEmployee()</w:t>
+              <w:t>[] args)</w:t>
             </w:r>
           </w:p>
           <w:p>
@@ -652,740 +1373,7 @@
                 <w:sz w:val="19"/>
                 <w:szCs w:val="19"/>
               </w:rPr>
-              <w:t xml:space="preserve">            Console.WriteLine(</w:t>
-            </w:r>
-            <w:r>
-              <w:rPr>
-                <w:rFonts w:ascii="Cascadia Mono" w:hAnsi="Cascadia Mono" w:cs="Cascadia Mono"/>
-                <w:color w:val="A31515"/>
-                <w:sz w:val="19"/>
-                <w:szCs w:val="19"/>
-              </w:rPr>
-              <w:t>"Enter id:"</w:t>
-            </w:r>
-            <w:r>
-              <w:rPr>
-                <w:rFonts w:ascii="Cascadia Mono" w:hAnsi="Cascadia Mono" w:cs="Cascadia Mono"/>
-                <w:color w:val="000000"/>
-                <w:sz w:val="19"/>
-                <w:szCs w:val="19"/>
-              </w:rPr>
-              <w:t>);</w:t>
-            </w:r>
-          </w:p>
-          <w:p>
-            <w:pPr>
-              <w:autoSpaceDE w:val="0"/>
-              <w:autoSpaceDN w:val="0"/>
-              <w:adjustRightInd w:val="0"/>
-              <w:rPr>
-                <w:rFonts w:ascii="Cascadia Mono" w:hAnsi="Cascadia Mono" w:cs="Cascadia Mono"/>
-                <w:color w:val="000000"/>
-                <w:sz w:val="19"/>
-                <w:szCs w:val="19"/>
-              </w:rPr>
-            </w:pPr>
-            <w:r>
-              <w:rPr>
-                <w:rFonts w:ascii="Cascadia Mono" w:hAnsi="Cascadia Mono" w:cs="Cascadia Mono"/>
-                <w:color w:val="000000"/>
-                <w:sz w:val="19"/>
-                <w:szCs w:val="19"/>
-              </w:rPr>
-              <w:t xml:space="preserve">            id=Convert.ToInt32(Console.ReadLine());</w:t>
-            </w:r>
-          </w:p>
-          <w:p>
-            <w:pPr>
-              <w:autoSpaceDE w:val="0"/>
-              <w:autoSpaceDN w:val="0"/>
-              <w:adjustRightInd w:val="0"/>
-              <w:rPr>
-                <w:rFonts w:ascii="Cascadia Mono" w:hAnsi="Cascadia Mono" w:cs="Cascadia Mono"/>
-                <w:color w:val="000000"/>
-                <w:sz w:val="19"/>
-                <w:szCs w:val="19"/>
-              </w:rPr>
-            </w:pPr>
-          </w:p>
-          <w:p>
-            <w:pPr>
-              <w:autoSpaceDE w:val="0"/>
-              <w:autoSpaceDN w:val="0"/>
-              <w:adjustRightInd w:val="0"/>
-              <w:rPr>
-                <w:rFonts w:ascii="Cascadia Mono" w:hAnsi="Cascadia Mono" w:cs="Cascadia Mono"/>
-                <w:color w:val="000000"/>
-                <w:sz w:val="19"/>
-                <w:szCs w:val="19"/>
-              </w:rPr>
-            </w:pPr>
-            <w:r>
-              <w:rPr>
-                <w:rFonts w:ascii="Cascadia Mono" w:hAnsi="Cascadia Mono" w:cs="Cascadia Mono"/>
-                <w:color w:val="000000"/>
-                <w:sz w:val="19"/>
-                <w:szCs w:val="19"/>
-              </w:rPr>
-              <w:t xml:space="preserve">            Console.WriteLine(</w:t>
-            </w:r>
-            <w:r>
-              <w:rPr>
-                <w:rFonts w:ascii="Cascadia Mono" w:hAnsi="Cascadia Mono" w:cs="Cascadia Mono"/>
-                <w:color w:val="A31515"/>
-                <w:sz w:val="19"/>
-                <w:szCs w:val="19"/>
-              </w:rPr>
-              <w:t>"Enter name:"</w:t>
-            </w:r>
-            <w:r>
-              <w:rPr>
-                <w:rFonts w:ascii="Cascadia Mono" w:hAnsi="Cascadia Mono" w:cs="Cascadia Mono"/>
-                <w:color w:val="000000"/>
-                <w:sz w:val="19"/>
-                <w:szCs w:val="19"/>
-              </w:rPr>
-              <w:t>);</w:t>
-            </w:r>
-          </w:p>
-          <w:p>
-            <w:pPr>
-              <w:autoSpaceDE w:val="0"/>
-              <w:autoSpaceDN w:val="0"/>
-              <w:adjustRightInd w:val="0"/>
-              <w:rPr>
-                <w:rFonts w:ascii="Cascadia Mono" w:hAnsi="Cascadia Mono" w:cs="Cascadia Mono"/>
-                <w:color w:val="000000"/>
-                <w:sz w:val="19"/>
-                <w:szCs w:val="19"/>
-              </w:rPr>
-            </w:pPr>
-            <w:r>
-              <w:rPr>
-                <w:rFonts w:ascii="Cascadia Mono" w:hAnsi="Cascadia Mono" w:cs="Cascadia Mono"/>
-                <w:color w:val="000000"/>
-                <w:sz w:val="19"/>
-                <w:szCs w:val="19"/>
-              </w:rPr>
-              <w:t xml:space="preserve">            name = Console.ReadLine();</w:t>
-            </w:r>
-          </w:p>
-          <w:p>
-            <w:pPr>
-              <w:autoSpaceDE w:val="0"/>
-              <w:autoSpaceDN w:val="0"/>
-              <w:adjustRightInd w:val="0"/>
-              <w:rPr>
-                <w:rFonts w:ascii="Cascadia Mono" w:hAnsi="Cascadia Mono" w:cs="Cascadia Mono"/>
-                <w:color w:val="000000"/>
-                <w:sz w:val="19"/>
-                <w:szCs w:val="19"/>
-              </w:rPr>
-            </w:pPr>
-          </w:p>
-          <w:p>
-            <w:pPr>
-              <w:autoSpaceDE w:val="0"/>
-              <w:autoSpaceDN w:val="0"/>
-              <w:adjustRightInd w:val="0"/>
-              <w:rPr>
-                <w:rFonts w:ascii="Cascadia Mono" w:hAnsi="Cascadia Mono" w:cs="Cascadia Mono"/>
-                <w:color w:val="000000"/>
-                <w:sz w:val="19"/>
-                <w:szCs w:val="19"/>
-              </w:rPr>
-            </w:pPr>
-            <w:r>
-              <w:rPr>
-                <w:rFonts w:ascii="Cascadia Mono" w:hAnsi="Cascadia Mono" w:cs="Cascadia Mono"/>
-                <w:color w:val="000000"/>
-                <w:sz w:val="19"/>
-                <w:szCs w:val="19"/>
-              </w:rPr>
-              <w:t xml:space="preserve">            Console.WriteLine(</w:t>
-            </w:r>
-            <w:r>
-              <w:rPr>
-                <w:rFonts w:ascii="Cascadia Mono" w:hAnsi="Cascadia Mono" w:cs="Cascadia Mono"/>
-                <w:color w:val="A31515"/>
-                <w:sz w:val="19"/>
-                <w:szCs w:val="19"/>
-              </w:rPr>
-              <w:t>"Enter salary:"</w:t>
-            </w:r>
-            <w:r>
-              <w:rPr>
-                <w:rFonts w:ascii="Cascadia Mono" w:hAnsi="Cascadia Mono" w:cs="Cascadia Mono"/>
-                <w:color w:val="000000"/>
-                <w:sz w:val="19"/>
-                <w:szCs w:val="19"/>
-              </w:rPr>
-              <w:t>);</w:t>
-            </w:r>
-          </w:p>
-          <w:p>
-            <w:pPr>
-              <w:autoSpaceDE w:val="0"/>
-              <w:autoSpaceDN w:val="0"/>
-              <w:adjustRightInd w:val="0"/>
-              <w:rPr>
-                <w:rFonts w:ascii="Cascadia Mono" w:hAnsi="Cascadia Mono" w:cs="Cascadia Mono"/>
-                <w:color w:val="000000"/>
-                <w:sz w:val="19"/>
-                <w:szCs w:val="19"/>
-              </w:rPr>
-            </w:pPr>
-            <w:r>
-              <w:rPr>
-                <w:rFonts w:ascii="Cascadia Mono" w:hAnsi="Cascadia Mono" w:cs="Cascadia Mono"/>
-                <w:color w:val="000000"/>
-                <w:sz w:val="19"/>
-                <w:szCs w:val="19"/>
-              </w:rPr>
-              <w:t xml:space="preserve">            salary = Convert.ToInt32(Console.ReadLine());</w:t>
-            </w:r>
-          </w:p>
-          <w:p>
-            <w:pPr>
-              <w:autoSpaceDE w:val="0"/>
-              <w:autoSpaceDN w:val="0"/>
-              <w:adjustRightInd w:val="0"/>
-              <w:rPr>
-                <w:rFonts w:ascii="Cascadia Mono" w:hAnsi="Cascadia Mono" w:cs="Cascadia Mono"/>
-                <w:color w:val="000000"/>
-                <w:sz w:val="19"/>
-                <w:szCs w:val="19"/>
-              </w:rPr>
-            </w:pPr>
-          </w:p>
-          <w:p>
-            <w:pPr>
-              <w:autoSpaceDE w:val="0"/>
-              <w:autoSpaceDN w:val="0"/>
-              <w:adjustRightInd w:val="0"/>
-              <w:rPr>
-                <w:rFonts w:ascii="Cascadia Mono" w:hAnsi="Cascadia Mono" w:cs="Cascadia Mono"/>
-                <w:color w:val="000000"/>
-                <w:sz w:val="19"/>
-                <w:szCs w:val="19"/>
-              </w:rPr>
-            </w:pPr>
-          </w:p>
-          <w:p>
-            <w:pPr>
-              <w:autoSpaceDE w:val="0"/>
-              <w:autoSpaceDN w:val="0"/>
-              <w:adjustRightInd w:val="0"/>
-              <w:rPr>
-                <w:rFonts w:ascii="Cascadia Mono" w:hAnsi="Cascadia Mono" w:cs="Cascadia Mono"/>
-                <w:color w:val="000000"/>
-                <w:sz w:val="19"/>
-                <w:szCs w:val="19"/>
-              </w:rPr>
-            </w:pPr>
-          </w:p>
-          <w:p>
-            <w:pPr>
-              <w:autoSpaceDE w:val="0"/>
-              <w:autoSpaceDN w:val="0"/>
-              <w:adjustRightInd w:val="0"/>
-              <w:rPr>
-                <w:rFonts w:ascii="Cascadia Mono" w:hAnsi="Cascadia Mono" w:cs="Cascadia Mono"/>
-                <w:color w:val="000000"/>
-                <w:sz w:val="19"/>
-                <w:szCs w:val="19"/>
-              </w:rPr>
-            </w:pPr>
-            <w:r>
-              <w:rPr>
-                <w:rFonts w:ascii="Cascadia Mono" w:hAnsi="Cascadia Mono" w:cs="Cascadia Mono"/>
-                <w:color w:val="000000"/>
-                <w:sz w:val="19"/>
-                <w:szCs w:val="19"/>
-              </w:rPr>
-              <w:t xml:space="preserve">        }</w:t>
-            </w:r>
-          </w:p>
-          <w:p>
-            <w:pPr>
-              <w:autoSpaceDE w:val="0"/>
-              <w:autoSpaceDN w:val="0"/>
-              <w:adjustRightInd w:val="0"/>
-              <w:rPr>
-                <w:rFonts w:ascii="Cascadia Mono" w:hAnsi="Cascadia Mono" w:cs="Cascadia Mono"/>
-                <w:color w:val="000000"/>
-                <w:sz w:val="19"/>
-                <w:szCs w:val="19"/>
-              </w:rPr>
-            </w:pPr>
-            <w:r>
-              <w:rPr>
-                <w:rFonts w:ascii="Cascadia Mono" w:hAnsi="Cascadia Mono" w:cs="Cascadia Mono"/>
-                <w:color w:val="000000"/>
-                <w:sz w:val="19"/>
-                <w:szCs w:val="19"/>
-              </w:rPr>
-              <w:t xml:space="preserve">        </w:t>
-            </w:r>
-            <w:r>
-              <w:rPr>
-                <w:rFonts w:ascii="Cascadia Mono" w:hAnsi="Cascadia Mono" w:cs="Cascadia Mono"/>
-                <w:color w:val="0000FF"/>
-                <w:sz w:val="19"/>
-                <w:szCs w:val="19"/>
-              </w:rPr>
-              <w:t>public</w:t>
-            </w:r>
-            <w:r>
-              <w:rPr>
-                <w:rFonts w:ascii="Cascadia Mono" w:hAnsi="Cascadia Mono" w:cs="Cascadia Mono"/>
-                <w:color w:val="000000"/>
-                <w:sz w:val="19"/>
-                <w:szCs w:val="19"/>
-              </w:rPr>
-              <w:t xml:space="preserve"> </w:t>
-            </w:r>
-            <w:r>
-              <w:rPr>
-                <w:rFonts w:ascii="Cascadia Mono" w:hAnsi="Cascadia Mono" w:cs="Cascadia Mono"/>
-                <w:color w:val="0000FF"/>
-                <w:sz w:val="19"/>
-                <w:szCs w:val="19"/>
-              </w:rPr>
-              <w:t>void</w:t>
-            </w:r>
-            <w:r>
-              <w:rPr>
-                <w:rFonts w:ascii="Cascadia Mono" w:hAnsi="Cascadia Mono" w:cs="Cascadia Mono"/>
-                <w:color w:val="000000"/>
-                <w:sz w:val="19"/>
-                <w:szCs w:val="19"/>
-              </w:rPr>
-              <w:t xml:space="preserve"> PrintEmployee()</w:t>
-            </w:r>
-          </w:p>
-          <w:p>
-            <w:pPr>
-              <w:autoSpaceDE w:val="0"/>
-              <w:autoSpaceDN w:val="0"/>
-              <w:adjustRightInd w:val="0"/>
-              <w:rPr>
-                <w:rFonts w:ascii="Cascadia Mono" w:hAnsi="Cascadia Mono" w:cs="Cascadia Mono"/>
-                <w:color w:val="000000"/>
-                <w:sz w:val="19"/>
-                <w:szCs w:val="19"/>
-              </w:rPr>
-            </w:pPr>
-            <w:r>
-              <w:rPr>
-                <w:rFonts w:ascii="Cascadia Mono" w:hAnsi="Cascadia Mono" w:cs="Cascadia Mono"/>
-                <w:color w:val="000000"/>
-                <w:sz w:val="19"/>
-                <w:szCs w:val="19"/>
-              </w:rPr>
-              <w:t xml:space="preserve">        {</w:t>
-            </w:r>
-          </w:p>
-          <w:p>
-            <w:pPr>
-              <w:autoSpaceDE w:val="0"/>
-              <w:autoSpaceDN w:val="0"/>
-              <w:adjustRightInd w:val="0"/>
-              <w:rPr>
-                <w:rFonts w:ascii="Cascadia Mono" w:hAnsi="Cascadia Mono" w:cs="Cascadia Mono"/>
-                <w:color w:val="000000"/>
-                <w:sz w:val="19"/>
-                <w:szCs w:val="19"/>
-              </w:rPr>
-            </w:pPr>
-            <w:r>
-              <w:rPr>
-                <w:rFonts w:ascii="Cascadia Mono" w:hAnsi="Cascadia Mono" w:cs="Cascadia Mono"/>
-                <w:color w:val="000000"/>
-                <w:sz w:val="19"/>
-                <w:szCs w:val="19"/>
-              </w:rPr>
-              <w:t xml:space="preserve">            Console.WriteLine(</w:t>
-            </w:r>
-            <w:r>
-              <w:rPr>
-                <w:rFonts w:ascii="Cascadia Mono" w:hAnsi="Cascadia Mono" w:cs="Cascadia Mono"/>
-                <w:color w:val="A31515"/>
-                <w:sz w:val="19"/>
-                <w:szCs w:val="19"/>
-              </w:rPr>
-              <w:t>$"Id=</w:t>
-            </w:r>
-            <w:r>
-              <w:rPr>
-                <w:rFonts w:ascii="Cascadia Mono" w:hAnsi="Cascadia Mono" w:cs="Cascadia Mono"/>
-                <w:color w:val="000000"/>
-                <w:sz w:val="19"/>
-                <w:szCs w:val="19"/>
-              </w:rPr>
-              <w:t>{id}</w:t>
-            </w:r>
-            <w:r>
-              <w:rPr>
-                <w:rFonts w:ascii="Cascadia Mono" w:hAnsi="Cascadia Mono" w:cs="Cascadia Mono"/>
-                <w:color w:val="A31515"/>
-                <w:sz w:val="19"/>
-                <w:szCs w:val="19"/>
-              </w:rPr>
-              <w:t>,Name =</w:t>
-            </w:r>
-            <w:r>
-              <w:rPr>
-                <w:rFonts w:ascii="Cascadia Mono" w:hAnsi="Cascadia Mono" w:cs="Cascadia Mono"/>
-                <w:color w:val="000000"/>
-                <w:sz w:val="19"/>
-                <w:szCs w:val="19"/>
-              </w:rPr>
-              <w:t>{name}</w:t>
-            </w:r>
-            <w:r>
-              <w:rPr>
-                <w:rFonts w:ascii="Cascadia Mono" w:hAnsi="Cascadia Mono" w:cs="Cascadia Mono"/>
-                <w:color w:val="A31515"/>
-                <w:sz w:val="19"/>
-                <w:szCs w:val="19"/>
-              </w:rPr>
-              <w:t>,Salary=</w:t>
-            </w:r>
-            <w:r>
-              <w:rPr>
-                <w:rFonts w:ascii="Cascadia Mono" w:hAnsi="Cascadia Mono" w:cs="Cascadia Mono"/>
-                <w:color w:val="000000"/>
-                <w:sz w:val="19"/>
-                <w:szCs w:val="19"/>
-              </w:rPr>
-              <w:t>{salary}</w:t>
-            </w:r>
-            <w:r>
-              <w:rPr>
-                <w:rFonts w:ascii="Cascadia Mono" w:hAnsi="Cascadia Mono" w:cs="Cascadia Mono"/>
-                <w:color w:val="A31515"/>
-                <w:sz w:val="19"/>
-                <w:szCs w:val="19"/>
-              </w:rPr>
-              <w:t>"</w:t>
-            </w:r>
-            <w:r>
-              <w:rPr>
-                <w:rFonts w:ascii="Cascadia Mono" w:hAnsi="Cascadia Mono" w:cs="Cascadia Mono"/>
-                <w:color w:val="000000"/>
-                <w:sz w:val="19"/>
-                <w:szCs w:val="19"/>
-              </w:rPr>
-              <w:t>);</w:t>
-            </w:r>
-          </w:p>
-          <w:p>
-            <w:pPr>
-              <w:autoSpaceDE w:val="0"/>
-              <w:autoSpaceDN w:val="0"/>
-              <w:adjustRightInd w:val="0"/>
-              <w:rPr>
-                <w:rFonts w:ascii="Cascadia Mono" w:hAnsi="Cascadia Mono" w:cs="Cascadia Mono"/>
-                <w:color w:val="000000"/>
-                <w:sz w:val="19"/>
-                <w:szCs w:val="19"/>
-              </w:rPr>
-            </w:pPr>
-            <w:r>
-              <w:rPr>
-                <w:rFonts w:ascii="Cascadia Mono" w:hAnsi="Cascadia Mono" w:cs="Cascadia Mono"/>
-                <w:color w:val="000000"/>
-                <w:sz w:val="19"/>
-                <w:szCs w:val="19"/>
-              </w:rPr>
-              <w:t xml:space="preserve">            Console.WriteLine();</w:t>
-            </w:r>
-          </w:p>
-          <w:p>
-            <w:pPr>
-              <w:autoSpaceDE w:val="0"/>
-              <w:autoSpaceDN w:val="0"/>
-              <w:adjustRightInd w:val="0"/>
-              <w:rPr>
-                <w:rFonts w:ascii="Cascadia Mono" w:hAnsi="Cascadia Mono" w:cs="Cascadia Mono"/>
-                <w:color w:val="000000"/>
-                <w:sz w:val="19"/>
-                <w:szCs w:val="19"/>
-              </w:rPr>
-            </w:pPr>
-            <w:r>
-              <w:rPr>
-                <w:rFonts w:ascii="Cascadia Mono" w:hAnsi="Cascadia Mono" w:cs="Cascadia Mono"/>
-                <w:color w:val="000000"/>
-                <w:sz w:val="19"/>
-                <w:szCs w:val="19"/>
-              </w:rPr>
-              <w:t xml:space="preserve">        }</w:t>
-            </w:r>
-          </w:p>
-          <w:p>
-            <w:pPr>
-              <w:autoSpaceDE w:val="0"/>
-              <w:autoSpaceDN w:val="0"/>
-              <w:adjustRightInd w:val="0"/>
-              <w:rPr>
-                <w:rFonts w:ascii="Cascadia Mono" w:hAnsi="Cascadia Mono" w:cs="Cascadia Mono"/>
-                <w:color w:val="000000"/>
-                <w:sz w:val="19"/>
-                <w:szCs w:val="19"/>
-              </w:rPr>
-            </w:pPr>
-          </w:p>
-          <w:p>
-            <w:pPr>
-              <w:autoSpaceDE w:val="0"/>
-              <w:autoSpaceDN w:val="0"/>
-              <w:adjustRightInd w:val="0"/>
-              <w:rPr>
-                <w:rFonts w:ascii="Cascadia Mono" w:hAnsi="Cascadia Mono" w:cs="Cascadia Mono"/>
-                <w:color w:val="000000"/>
-                <w:sz w:val="19"/>
-                <w:szCs w:val="19"/>
-              </w:rPr>
-            </w:pPr>
-            <w:r>
-              <w:rPr>
-                <w:rFonts w:ascii="Cascadia Mono" w:hAnsi="Cascadia Mono" w:cs="Cascadia Mono"/>
-                <w:color w:val="000000"/>
-                <w:sz w:val="19"/>
-                <w:szCs w:val="19"/>
-              </w:rPr>
-              <w:t xml:space="preserve">    }</w:t>
-            </w:r>
-          </w:p>
-          <w:p>
-            <w:pPr>
-              <w:autoSpaceDE w:val="0"/>
-              <w:autoSpaceDN w:val="0"/>
-              <w:adjustRightInd w:val="0"/>
-              <w:rPr>
-                <w:rFonts w:ascii="Cascadia Mono" w:hAnsi="Cascadia Mono" w:cs="Cascadia Mono"/>
-                <w:color w:val="000000"/>
-                <w:sz w:val="19"/>
-                <w:szCs w:val="19"/>
-              </w:rPr>
-            </w:pPr>
-            <w:r>
-              <w:rPr>
-                <w:rFonts w:ascii="Cascadia Mono" w:hAnsi="Cascadia Mono" w:cs="Cascadia Mono"/>
-                <w:color w:val="000000"/>
-                <w:sz w:val="19"/>
-                <w:szCs w:val="19"/>
-              </w:rPr>
-              <w:t xml:space="preserve">    </w:t>
-            </w:r>
-            <w:r>
-              <w:rPr>
-                <w:rFonts w:ascii="Cascadia Mono" w:hAnsi="Cascadia Mono" w:cs="Cascadia Mono"/>
-                <w:color w:val="0000FF"/>
-                <w:sz w:val="19"/>
-                <w:szCs w:val="19"/>
-              </w:rPr>
-              <w:t>internal</w:t>
-            </w:r>
-            <w:r>
-              <w:rPr>
-                <w:rFonts w:ascii="Cascadia Mono" w:hAnsi="Cascadia Mono" w:cs="Cascadia Mono"/>
-                <w:color w:val="000000"/>
-                <w:sz w:val="19"/>
-                <w:szCs w:val="19"/>
-              </w:rPr>
-              <w:t xml:space="preserve"> </w:t>
-            </w:r>
-            <w:r>
-              <w:rPr>
-                <w:rFonts w:ascii="Cascadia Mono" w:hAnsi="Cascadia Mono" w:cs="Cascadia Mono"/>
-                <w:color w:val="0000FF"/>
-                <w:sz w:val="19"/>
-                <w:szCs w:val="19"/>
-              </w:rPr>
-              <w:t>class</w:t>
-            </w:r>
-            <w:r>
-              <w:rPr>
-                <w:rFonts w:ascii="Cascadia Mono" w:hAnsi="Cascadia Mono" w:cs="Cascadia Mono"/>
-                <w:color w:val="000000"/>
-                <w:sz w:val="19"/>
-                <w:szCs w:val="19"/>
-              </w:rPr>
-              <w:t xml:space="preserve"> </w:t>
-            </w:r>
-            <w:r>
-              <w:rPr>
-                <w:rFonts w:ascii="Cascadia Mono" w:hAnsi="Cascadia Mono" w:cs="Cascadia Mono"/>
-                <w:color w:val="2B91AF"/>
-                <w:sz w:val="19"/>
-                <w:szCs w:val="19"/>
-              </w:rPr>
-              <w:t>Program</w:t>
-            </w:r>
-          </w:p>
-          <w:p>
-            <w:pPr>
-              <w:autoSpaceDE w:val="0"/>
-              <w:autoSpaceDN w:val="0"/>
-              <w:adjustRightInd w:val="0"/>
-              <w:rPr>
-                <w:rFonts w:ascii="Cascadia Mono" w:hAnsi="Cascadia Mono" w:cs="Cascadia Mono"/>
-                <w:color w:val="000000"/>
-                <w:sz w:val="19"/>
-                <w:szCs w:val="19"/>
-              </w:rPr>
-            </w:pPr>
-            <w:r>
-              <w:rPr>
-                <w:rFonts w:ascii="Cascadia Mono" w:hAnsi="Cascadia Mono" w:cs="Cascadia Mono"/>
-                <w:color w:val="000000"/>
-                <w:sz w:val="19"/>
-                <w:szCs w:val="19"/>
-              </w:rPr>
-              <w:t xml:space="preserve">    {</w:t>
-            </w:r>
-          </w:p>
-          <w:p>
-            <w:pPr>
-              <w:autoSpaceDE w:val="0"/>
-              <w:autoSpaceDN w:val="0"/>
-              <w:adjustRightInd w:val="0"/>
-              <w:rPr>
-                <w:rFonts w:ascii="Cascadia Mono" w:hAnsi="Cascadia Mono" w:cs="Cascadia Mono"/>
-                <w:color w:val="000000"/>
-                <w:sz w:val="19"/>
-                <w:szCs w:val="19"/>
-              </w:rPr>
-            </w:pPr>
-            <w:r>
-              <w:rPr>
-                <w:rFonts w:ascii="Cascadia Mono" w:hAnsi="Cascadia Mono" w:cs="Cascadia Mono"/>
-                <w:color w:val="000000"/>
-                <w:sz w:val="19"/>
-                <w:szCs w:val="19"/>
-              </w:rPr>
-              <w:t xml:space="preserve">        </w:t>
-            </w:r>
-            <w:r>
-              <w:rPr>
-                <w:rFonts w:ascii="Cascadia Mono" w:hAnsi="Cascadia Mono" w:cs="Cascadia Mono"/>
-                <w:color w:val="0000FF"/>
-                <w:sz w:val="19"/>
-                <w:szCs w:val="19"/>
-              </w:rPr>
-              <w:t>static</w:t>
-            </w:r>
-            <w:r>
-              <w:rPr>
-                <w:rFonts w:ascii="Cascadia Mono" w:hAnsi="Cascadia Mono" w:cs="Cascadia Mono"/>
-                <w:color w:val="000000"/>
-                <w:sz w:val="19"/>
-                <w:szCs w:val="19"/>
-              </w:rPr>
-              <w:t xml:space="preserve"> </w:t>
-            </w:r>
-            <w:r>
-              <w:rPr>
-                <w:rFonts w:ascii="Cascadia Mono" w:hAnsi="Cascadia Mono" w:cs="Cascadia Mono"/>
-                <w:color w:val="0000FF"/>
-                <w:sz w:val="19"/>
-                <w:szCs w:val="19"/>
-              </w:rPr>
-              <w:t>void</w:t>
-            </w:r>
-            <w:r>
-              <w:rPr>
-                <w:rFonts w:ascii="Cascadia Mono" w:hAnsi="Cascadia Mono" w:cs="Cascadia Mono"/>
-                <w:color w:val="000000"/>
-                <w:sz w:val="19"/>
-                <w:szCs w:val="19"/>
-              </w:rPr>
-              <w:t xml:space="preserve"> Main(</w:t>
-            </w:r>
-            <w:r>
-              <w:rPr>
-                <w:rFonts w:ascii="Cascadia Mono" w:hAnsi="Cascadia Mono" w:cs="Cascadia Mono"/>
-                <w:color w:val="0000FF"/>
-                <w:sz w:val="19"/>
-                <w:szCs w:val="19"/>
-              </w:rPr>
-              <w:t>string</w:t>
-            </w:r>
-            <w:r>
-              <w:rPr>
-                <w:rFonts w:ascii="Cascadia Mono" w:hAnsi="Cascadia Mono" w:cs="Cascadia Mono"/>
-                <w:color w:val="000000"/>
-                <w:sz w:val="19"/>
-                <w:szCs w:val="19"/>
-              </w:rPr>
-              <w:t>[] args)</w:t>
-            </w:r>
-          </w:p>
-          <w:p>
-            <w:pPr>
-              <w:autoSpaceDE w:val="0"/>
-              <w:autoSpaceDN w:val="0"/>
-              <w:adjustRightInd w:val="0"/>
-              <w:rPr>
-                <w:rFonts w:ascii="Cascadia Mono" w:hAnsi="Cascadia Mono" w:cs="Cascadia Mono"/>
-                <w:color w:val="000000"/>
-                <w:sz w:val="19"/>
-                <w:szCs w:val="19"/>
-              </w:rPr>
-            </w:pPr>
-            <w:r>
-              <w:rPr>
-                <w:rFonts w:ascii="Cascadia Mono" w:hAnsi="Cascadia Mono" w:cs="Cascadia Mono"/>
-                <w:color w:val="000000"/>
-                <w:sz w:val="19"/>
-                <w:szCs w:val="19"/>
-              </w:rPr>
-              <w:t xml:space="preserve">        {</w:t>
-            </w:r>
-          </w:p>
-          <w:p>
-            <w:pPr>
-              <w:autoSpaceDE w:val="0"/>
-              <w:autoSpaceDN w:val="0"/>
-              <w:adjustRightInd w:val="0"/>
-              <w:rPr>
-                <w:rFonts w:ascii="Cascadia Mono" w:hAnsi="Cascadia Mono" w:cs="Cascadia Mono"/>
-                <w:color w:val="000000"/>
-                <w:sz w:val="19"/>
-                <w:szCs w:val="19"/>
-              </w:rPr>
-            </w:pPr>
-            <w:r>
-              <w:rPr>
-                <w:rFonts w:ascii="Cascadia Mono" w:hAnsi="Cascadia Mono" w:cs="Cascadia Mono"/>
-                <w:color w:val="000000"/>
-                <w:sz w:val="19"/>
-                <w:szCs w:val="19"/>
-              </w:rPr>
-              <w:t xml:space="preserve">            Employee </w:t>
-            </w:r>
-            <w:proofErr w:type="spellStart"/>
-            <w:r>
-              <w:rPr>
-                <w:rFonts w:ascii="Cascadia Mono" w:hAnsi="Cascadia Mono" w:cs="Cascadia Mono"/>
-                <w:color w:val="000000"/>
-                <w:sz w:val="19"/>
-                <w:szCs w:val="19"/>
-              </w:rPr>
-              <w:t>emp</w:t>
-            </w:r>
-            <w:proofErr w:type="spellEnd"/>
-            <w:r>
-              <w:rPr>
-                <w:rFonts w:ascii="Cascadia Mono" w:hAnsi="Cascadia Mono" w:cs="Cascadia Mono"/>
-                <w:color w:val="000000"/>
-                <w:sz w:val="19"/>
-                <w:szCs w:val="19"/>
-              </w:rPr>
-              <w:t xml:space="preserve"> = </w:t>
+              <w:t xml:space="preserve">            Employee emp = </w:t>
             </w:r>
             <w:r>
               <w:rPr>
@@ -1576,6 +1564,10 @@
           </w:p>
           <w:p>
             <w:r>
+              <w:rPr>
+                <w:noProof/>
+                <w:lang w:eastAsia="en-IN"/>
+              </w:rPr>
               <w:lastRenderedPageBreak/>
               <w:drawing>
                 <wp:inline distT="0" distB="0" distL="0" distR="0" wp14:anchorId="2387768B" wp14:editId="1EDB88D1">
@@ -1878,11 +1870,9 @@
                 <v:shape id="_x0000_i1025" type="#_x0000_t75" style="width:392.25pt;height:258.75pt" o:ole="">
                   <v:imagedata r:id="rId7" o:title=""/>
                 </v:shape>
-                <o:OLEObject Type="Embed" ProgID="PBrush" ShapeID="_x0000_i1025" DrawAspect="Content" ObjectID="_1705314682" r:id="rId8"/>
+                <o:OLEObject Type="Embed" ProgID="PBrush" ShapeID="_x0000_i1025" DrawAspect="Content" ObjectID="_1705330785" r:id="rId8"/>
               </w:object>
             </w:r>
-            <w:bookmarkStart w:id="0" w:name="_GoBack"/>
-            <w:bookmarkEnd w:id="0"/>
           </w:p>
         </w:tc>
       </w:tr>
@@ -2255,7 +2245,7 @@
                 <w:sz w:val="19"/>
                 <w:szCs w:val="19"/>
               </w:rPr>
-              <w:t>public</w:t>
+              <w:t>private</w:t>
             </w:r>
             <w:r>
               <w:rPr>
@@ -2313,7 +2303,7 @@
                 <w:sz w:val="19"/>
                 <w:szCs w:val="19"/>
               </w:rPr>
-              <w:t>public</w:t>
+              <w:t>private</w:t>
             </w:r>
             <w:r>
               <w:rPr>
@@ -2371,7 +2361,7 @@
                 <w:sz w:val="19"/>
                 <w:szCs w:val="19"/>
               </w:rPr>
-              <w:t>public</w:t>
+              <w:t>private</w:t>
             </w:r>
             <w:r>
               <w:rPr>
@@ -3394,6 +3384,10 @@
           </w:tcPr>
           <w:p>
             <w:r>
+              <w:rPr>
+                <w:noProof/>
+                <w:lang w:eastAsia="en-IN"/>
+              </w:rPr>
               <w:lastRenderedPageBreak/>
               <w:drawing>
                 <wp:inline distT="0" distB="0" distL="0" distR="0" wp14:anchorId="30B6B969" wp14:editId="6CF3C5D0">
@@ -3797,6 +3791,202 @@
                 <w:sz w:val="19"/>
                 <w:szCs w:val="19"/>
               </w:rPr>
+              <w:t>private</w:t>
+            </w:r>
+            <w:r>
+              <w:rPr>
+                <w:rFonts w:ascii="Cascadia Mono" w:hAnsi="Cascadia Mono" w:cs="Cascadia Mono"/>
+                <w:color w:val="000000"/>
+                <w:sz w:val="19"/>
+                <w:szCs w:val="19"/>
+              </w:rPr>
+              <w:t xml:space="preserve"> </w:t>
+            </w:r>
+            <w:r>
+              <w:rPr>
+                <w:rFonts w:ascii="Cascadia Mono" w:hAnsi="Cascadia Mono" w:cs="Cascadia Mono"/>
+                <w:color w:val="0000FF"/>
+                <w:sz w:val="19"/>
+                <w:szCs w:val="19"/>
+              </w:rPr>
+              <w:t>int</w:t>
+            </w:r>
+            <w:r>
+              <w:rPr>
+                <w:rFonts w:ascii="Cascadia Mono" w:hAnsi="Cascadia Mono" w:cs="Cascadia Mono"/>
+                <w:color w:val="000000"/>
+                <w:sz w:val="19"/>
+                <w:szCs w:val="19"/>
+              </w:rPr>
+              <w:t xml:space="preserve"> id;</w:t>
+            </w:r>
+          </w:p>
+          <w:p>
+            <w:pPr>
+              <w:autoSpaceDE w:val="0"/>
+              <w:autoSpaceDN w:val="0"/>
+              <w:adjustRightInd w:val="0"/>
+              <w:rPr>
+                <w:rFonts w:ascii="Cascadia Mono" w:hAnsi="Cascadia Mono" w:cs="Cascadia Mono"/>
+                <w:color w:val="000000"/>
+                <w:sz w:val="19"/>
+                <w:szCs w:val="19"/>
+              </w:rPr>
+            </w:pPr>
+            <w:r>
+              <w:rPr>
+                <w:rFonts w:ascii="Cascadia Mono" w:hAnsi="Cascadia Mono" w:cs="Cascadia Mono"/>
+                <w:color w:val="000000"/>
+                <w:sz w:val="19"/>
+                <w:szCs w:val="19"/>
+              </w:rPr>
+              <w:t xml:space="preserve">        </w:t>
+            </w:r>
+            <w:r>
+              <w:rPr>
+                <w:rFonts w:ascii="Cascadia Mono" w:hAnsi="Cascadia Mono" w:cs="Cascadia Mono"/>
+                <w:color w:val="0000FF"/>
+                <w:sz w:val="19"/>
+                <w:szCs w:val="19"/>
+              </w:rPr>
+              <w:t>private</w:t>
+            </w:r>
+            <w:r>
+              <w:rPr>
+                <w:rFonts w:ascii="Cascadia Mono" w:hAnsi="Cascadia Mono" w:cs="Cascadia Mono"/>
+                <w:color w:val="000000"/>
+                <w:sz w:val="19"/>
+                <w:szCs w:val="19"/>
+              </w:rPr>
+              <w:t xml:space="preserve"> </w:t>
+            </w:r>
+            <w:r>
+              <w:rPr>
+                <w:rFonts w:ascii="Cascadia Mono" w:hAnsi="Cascadia Mono" w:cs="Cascadia Mono"/>
+                <w:color w:val="0000FF"/>
+                <w:sz w:val="19"/>
+                <w:szCs w:val="19"/>
+              </w:rPr>
+              <w:t>string</w:t>
+            </w:r>
+            <w:r>
+              <w:rPr>
+                <w:rFonts w:ascii="Cascadia Mono" w:hAnsi="Cascadia Mono" w:cs="Cascadia Mono"/>
+                <w:color w:val="000000"/>
+                <w:sz w:val="19"/>
+                <w:szCs w:val="19"/>
+              </w:rPr>
+              <w:t xml:space="preserve"> name;</w:t>
+            </w:r>
+          </w:p>
+          <w:p>
+            <w:pPr>
+              <w:autoSpaceDE w:val="0"/>
+              <w:autoSpaceDN w:val="0"/>
+              <w:adjustRightInd w:val="0"/>
+              <w:rPr>
+                <w:rFonts w:ascii="Cascadia Mono" w:hAnsi="Cascadia Mono" w:cs="Cascadia Mono"/>
+                <w:color w:val="000000"/>
+                <w:sz w:val="19"/>
+                <w:szCs w:val="19"/>
+              </w:rPr>
+            </w:pPr>
+            <w:r>
+              <w:rPr>
+                <w:rFonts w:ascii="Cascadia Mono" w:hAnsi="Cascadia Mono" w:cs="Cascadia Mono"/>
+                <w:color w:val="000000"/>
+                <w:sz w:val="19"/>
+                <w:szCs w:val="19"/>
+              </w:rPr>
+              <w:t xml:space="preserve">        </w:t>
+            </w:r>
+            <w:r>
+              <w:rPr>
+                <w:rFonts w:ascii="Cascadia Mono" w:hAnsi="Cascadia Mono" w:cs="Cascadia Mono"/>
+                <w:color w:val="0000FF"/>
+                <w:sz w:val="19"/>
+                <w:szCs w:val="19"/>
+              </w:rPr>
+              <w:t>private</w:t>
+            </w:r>
+            <w:r>
+              <w:rPr>
+                <w:rFonts w:ascii="Cascadia Mono" w:hAnsi="Cascadia Mono" w:cs="Cascadia Mono"/>
+                <w:color w:val="000000"/>
+                <w:sz w:val="19"/>
+                <w:szCs w:val="19"/>
+              </w:rPr>
+              <w:t xml:space="preserve"> </w:t>
+            </w:r>
+            <w:r>
+              <w:rPr>
+                <w:rFonts w:ascii="Cascadia Mono" w:hAnsi="Cascadia Mono" w:cs="Cascadia Mono"/>
+                <w:color w:val="0000FF"/>
+                <w:sz w:val="19"/>
+                <w:szCs w:val="19"/>
+              </w:rPr>
+              <w:t>string</w:t>
+            </w:r>
+            <w:r>
+              <w:rPr>
+                <w:rFonts w:ascii="Cascadia Mono" w:hAnsi="Cascadia Mono" w:cs="Cascadia Mono"/>
+                <w:color w:val="000000"/>
+                <w:sz w:val="19"/>
+                <w:szCs w:val="19"/>
+              </w:rPr>
+              <w:t xml:space="preserve"> brand;</w:t>
+            </w:r>
+          </w:p>
+          <w:p>
+            <w:pPr>
+              <w:autoSpaceDE w:val="0"/>
+              <w:autoSpaceDN w:val="0"/>
+              <w:adjustRightInd w:val="0"/>
+              <w:rPr>
+                <w:rFonts w:ascii="Cascadia Mono" w:hAnsi="Cascadia Mono" w:cs="Cascadia Mono"/>
+                <w:color w:val="000000"/>
+                <w:sz w:val="19"/>
+                <w:szCs w:val="19"/>
+              </w:rPr>
+            </w:pPr>
+            <w:r>
+              <w:rPr>
+                <w:rFonts w:ascii="Cascadia Mono" w:hAnsi="Cascadia Mono" w:cs="Cascadia Mono"/>
+                <w:color w:val="000000"/>
+                <w:sz w:val="19"/>
+                <w:szCs w:val="19"/>
+              </w:rPr>
+              <w:t xml:space="preserve">        </w:t>
+            </w:r>
+          </w:p>
+          <w:p>
+            <w:pPr>
+              <w:autoSpaceDE w:val="0"/>
+              <w:autoSpaceDN w:val="0"/>
+              <w:adjustRightInd w:val="0"/>
+              <w:rPr>
+                <w:rFonts w:ascii="Cascadia Mono" w:hAnsi="Cascadia Mono" w:cs="Cascadia Mono"/>
+                <w:color w:val="000000"/>
+                <w:sz w:val="19"/>
+                <w:szCs w:val="19"/>
+              </w:rPr>
+            </w:pPr>
+            <w:r>
+              <w:rPr>
+                <w:rFonts w:ascii="Cascadia Mono" w:hAnsi="Cascadia Mono" w:cs="Cascadia Mono"/>
+                <w:color w:val="000000"/>
+                <w:sz w:val="19"/>
+                <w:szCs w:val="19"/>
+              </w:rPr>
+              <w:t xml:space="preserve">        </w:t>
+            </w:r>
+            <w:r>
+              <w:rPr>
+                <w:rFonts w:ascii="Cascadia Mono" w:hAnsi="Cascadia Mono" w:cs="Cascadia Mono"/>
+                <w:color w:val="0000FF"/>
+                <w:sz w:val="19"/>
+                <w:szCs w:val="19"/>
+              </w:rPr>
               <w:t>public</w:t>
             </w:r>
             <w:r>
@@ -3815,16 +4005,272 @@
                 <w:sz w:val="19"/>
                 <w:szCs w:val="19"/>
               </w:rPr>
-              <w:t>int</w:t>
-            </w:r>
-            <w:r>
-              <w:rPr>
-                <w:rFonts w:ascii="Cascadia Mono" w:hAnsi="Cascadia Mono" w:cs="Cascadia Mono"/>
-                <w:color w:val="000000"/>
-                <w:sz w:val="19"/>
-                <w:szCs w:val="19"/>
-              </w:rPr>
-              <w:t xml:space="preserve"> id;</w:t>
+              <w:t>void</w:t>
+            </w:r>
+            <w:r>
+              <w:rPr>
+                <w:rFonts w:ascii="Cascadia Mono" w:hAnsi="Cascadia Mono" w:cs="Cascadia Mono"/>
+                <w:color w:val="000000"/>
+                <w:sz w:val="19"/>
+                <w:szCs w:val="19"/>
+              </w:rPr>
+              <w:t xml:space="preserve"> ReadProduct()</w:t>
+            </w:r>
+          </w:p>
+          <w:p>
+            <w:pPr>
+              <w:autoSpaceDE w:val="0"/>
+              <w:autoSpaceDN w:val="0"/>
+              <w:adjustRightInd w:val="0"/>
+              <w:rPr>
+                <w:rFonts w:ascii="Cascadia Mono" w:hAnsi="Cascadia Mono" w:cs="Cascadia Mono"/>
+                <w:color w:val="000000"/>
+                <w:sz w:val="19"/>
+                <w:szCs w:val="19"/>
+              </w:rPr>
+            </w:pPr>
+            <w:r>
+              <w:rPr>
+                <w:rFonts w:ascii="Cascadia Mono" w:hAnsi="Cascadia Mono" w:cs="Cascadia Mono"/>
+                <w:color w:val="000000"/>
+                <w:sz w:val="19"/>
+                <w:szCs w:val="19"/>
+              </w:rPr>
+              <w:t xml:space="preserve">        {</w:t>
+            </w:r>
+          </w:p>
+          <w:p>
+            <w:pPr>
+              <w:autoSpaceDE w:val="0"/>
+              <w:autoSpaceDN w:val="0"/>
+              <w:adjustRightInd w:val="0"/>
+              <w:rPr>
+                <w:rFonts w:ascii="Cascadia Mono" w:hAnsi="Cascadia Mono" w:cs="Cascadia Mono"/>
+                <w:color w:val="000000"/>
+                <w:sz w:val="19"/>
+                <w:szCs w:val="19"/>
+              </w:rPr>
+            </w:pPr>
+            <w:r>
+              <w:rPr>
+                <w:rFonts w:ascii="Cascadia Mono" w:hAnsi="Cascadia Mono" w:cs="Cascadia Mono"/>
+                <w:color w:val="000000"/>
+                <w:sz w:val="19"/>
+                <w:szCs w:val="19"/>
+              </w:rPr>
+              <w:t xml:space="preserve">            Console.WriteLine(</w:t>
+            </w:r>
+            <w:r>
+              <w:rPr>
+                <w:rFonts w:ascii="Cascadia Mono" w:hAnsi="Cascadia Mono" w:cs="Cascadia Mono"/>
+                <w:color w:val="A31515"/>
+                <w:sz w:val="19"/>
+                <w:szCs w:val="19"/>
+              </w:rPr>
+              <w:t>"Enter id:"</w:t>
+            </w:r>
+            <w:r>
+              <w:rPr>
+                <w:rFonts w:ascii="Cascadia Mono" w:hAnsi="Cascadia Mono" w:cs="Cascadia Mono"/>
+                <w:color w:val="000000"/>
+                <w:sz w:val="19"/>
+                <w:szCs w:val="19"/>
+              </w:rPr>
+              <w:t>);</w:t>
+            </w:r>
+          </w:p>
+          <w:p>
+            <w:pPr>
+              <w:autoSpaceDE w:val="0"/>
+              <w:autoSpaceDN w:val="0"/>
+              <w:adjustRightInd w:val="0"/>
+              <w:rPr>
+                <w:rFonts w:ascii="Cascadia Mono" w:hAnsi="Cascadia Mono" w:cs="Cascadia Mono"/>
+                <w:color w:val="000000"/>
+                <w:sz w:val="19"/>
+                <w:szCs w:val="19"/>
+              </w:rPr>
+            </w:pPr>
+            <w:r>
+              <w:rPr>
+                <w:rFonts w:ascii="Cascadia Mono" w:hAnsi="Cascadia Mono" w:cs="Cascadia Mono"/>
+                <w:color w:val="000000"/>
+                <w:sz w:val="19"/>
+                <w:szCs w:val="19"/>
+              </w:rPr>
+              <w:t xml:space="preserve">            id=Convert.ToInt32(Console.ReadLine());</w:t>
+            </w:r>
+          </w:p>
+          <w:p>
+            <w:pPr>
+              <w:autoSpaceDE w:val="0"/>
+              <w:autoSpaceDN w:val="0"/>
+              <w:adjustRightInd w:val="0"/>
+              <w:rPr>
+                <w:rFonts w:ascii="Cascadia Mono" w:hAnsi="Cascadia Mono" w:cs="Cascadia Mono"/>
+                <w:color w:val="000000"/>
+                <w:sz w:val="19"/>
+                <w:szCs w:val="19"/>
+              </w:rPr>
+            </w:pPr>
+          </w:p>
+          <w:p>
+            <w:pPr>
+              <w:autoSpaceDE w:val="0"/>
+              <w:autoSpaceDN w:val="0"/>
+              <w:adjustRightInd w:val="0"/>
+              <w:rPr>
+                <w:rFonts w:ascii="Cascadia Mono" w:hAnsi="Cascadia Mono" w:cs="Cascadia Mono"/>
+                <w:color w:val="000000"/>
+                <w:sz w:val="19"/>
+                <w:szCs w:val="19"/>
+              </w:rPr>
+            </w:pPr>
+            <w:r>
+              <w:rPr>
+                <w:rFonts w:ascii="Cascadia Mono" w:hAnsi="Cascadia Mono" w:cs="Cascadia Mono"/>
+                <w:color w:val="000000"/>
+                <w:sz w:val="19"/>
+                <w:szCs w:val="19"/>
+              </w:rPr>
+              <w:t xml:space="preserve">            Console.WriteLine(</w:t>
+            </w:r>
+            <w:r>
+              <w:rPr>
+                <w:rFonts w:ascii="Cascadia Mono" w:hAnsi="Cascadia Mono" w:cs="Cascadia Mono"/>
+                <w:color w:val="A31515"/>
+                <w:sz w:val="19"/>
+                <w:szCs w:val="19"/>
+              </w:rPr>
+              <w:t>"Enter name:"</w:t>
+            </w:r>
+            <w:r>
+              <w:rPr>
+                <w:rFonts w:ascii="Cascadia Mono" w:hAnsi="Cascadia Mono" w:cs="Cascadia Mono"/>
+                <w:color w:val="000000"/>
+                <w:sz w:val="19"/>
+                <w:szCs w:val="19"/>
+              </w:rPr>
+              <w:t>);</w:t>
+            </w:r>
+          </w:p>
+          <w:p>
+            <w:pPr>
+              <w:autoSpaceDE w:val="0"/>
+              <w:autoSpaceDN w:val="0"/>
+              <w:adjustRightInd w:val="0"/>
+              <w:rPr>
+                <w:rFonts w:ascii="Cascadia Mono" w:hAnsi="Cascadia Mono" w:cs="Cascadia Mono"/>
+                <w:color w:val="000000"/>
+                <w:sz w:val="19"/>
+                <w:szCs w:val="19"/>
+              </w:rPr>
+            </w:pPr>
+            <w:r>
+              <w:rPr>
+                <w:rFonts w:ascii="Cascadia Mono" w:hAnsi="Cascadia Mono" w:cs="Cascadia Mono"/>
+                <w:color w:val="000000"/>
+                <w:sz w:val="19"/>
+                <w:szCs w:val="19"/>
+              </w:rPr>
+              <w:t xml:space="preserve">            name =Console.ReadLine();</w:t>
+            </w:r>
+          </w:p>
+          <w:p>
+            <w:pPr>
+              <w:autoSpaceDE w:val="0"/>
+              <w:autoSpaceDN w:val="0"/>
+              <w:adjustRightInd w:val="0"/>
+              <w:rPr>
+                <w:rFonts w:ascii="Cascadia Mono" w:hAnsi="Cascadia Mono" w:cs="Cascadia Mono"/>
+                <w:color w:val="000000"/>
+                <w:sz w:val="19"/>
+                <w:szCs w:val="19"/>
+              </w:rPr>
+            </w:pPr>
+          </w:p>
+          <w:p>
+            <w:pPr>
+              <w:autoSpaceDE w:val="0"/>
+              <w:autoSpaceDN w:val="0"/>
+              <w:adjustRightInd w:val="0"/>
+              <w:rPr>
+                <w:rFonts w:ascii="Cascadia Mono" w:hAnsi="Cascadia Mono" w:cs="Cascadia Mono"/>
+                <w:color w:val="000000"/>
+                <w:sz w:val="19"/>
+                <w:szCs w:val="19"/>
+              </w:rPr>
+            </w:pPr>
+            <w:r>
+              <w:rPr>
+                <w:rFonts w:ascii="Cascadia Mono" w:hAnsi="Cascadia Mono" w:cs="Cascadia Mono"/>
+                <w:color w:val="000000"/>
+                <w:sz w:val="19"/>
+                <w:szCs w:val="19"/>
+              </w:rPr>
+              <w:t xml:space="preserve">            Console.WriteLine(</w:t>
+            </w:r>
+            <w:r>
+              <w:rPr>
+                <w:rFonts w:ascii="Cascadia Mono" w:hAnsi="Cascadia Mono" w:cs="Cascadia Mono"/>
+                <w:color w:val="A31515"/>
+                <w:sz w:val="19"/>
+                <w:szCs w:val="19"/>
+              </w:rPr>
+              <w:t>"Enter brand:"</w:t>
+            </w:r>
+            <w:r>
+              <w:rPr>
+                <w:rFonts w:ascii="Cascadia Mono" w:hAnsi="Cascadia Mono" w:cs="Cascadia Mono"/>
+                <w:color w:val="000000"/>
+                <w:sz w:val="19"/>
+                <w:szCs w:val="19"/>
+              </w:rPr>
+              <w:t>);</w:t>
+            </w:r>
+          </w:p>
+          <w:p>
+            <w:pPr>
+              <w:autoSpaceDE w:val="0"/>
+              <w:autoSpaceDN w:val="0"/>
+              <w:adjustRightInd w:val="0"/>
+              <w:rPr>
+                <w:rFonts w:ascii="Cascadia Mono" w:hAnsi="Cascadia Mono" w:cs="Cascadia Mono"/>
+                <w:color w:val="000000"/>
+                <w:sz w:val="19"/>
+                <w:szCs w:val="19"/>
+              </w:rPr>
+            </w:pPr>
+            <w:r>
+              <w:rPr>
+                <w:rFonts w:ascii="Cascadia Mono" w:hAnsi="Cascadia Mono" w:cs="Cascadia Mono"/>
+                <w:color w:val="000000"/>
+                <w:sz w:val="19"/>
+                <w:szCs w:val="19"/>
+              </w:rPr>
+              <w:t xml:space="preserve">            brand = Console.ReadLine();</w:t>
+            </w:r>
+          </w:p>
+          <w:p>
+            <w:pPr>
+              <w:autoSpaceDE w:val="0"/>
+              <w:autoSpaceDN w:val="0"/>
+              <w:adjustRightInd w:val="0"/>
+              <w:rPr>
+                <w:rFonts w:ascii="Cascadia Mono" w:hAnsi="Cascadia Mono" w:cs="Cascadia Mono"/>
+                <w:color w:val="000000"/>
+                <w:sz w:val="19"/>
+                <w:szCs w:val="19"/>
+              </w:rPr>
+            </w:pPr>
+            <w:r>
+              <w:rPr>
+                <w:rFonts w:ascii="Cascadia Mono" w:hAnsi="Cascadia Mono" w:cs="Cascadia Mono"/>
+                <w:color w:val="000000"/>
+                <w:sz w:val="19"/>
+                <w:szCs w:val="19"/>
+              </w:rPr>
+              <w:t xml:space="preserve">        }</w:t>
             </w:r>
           </w:p>
           <w:p>
@@ -3873,144 +4319,6 @@
                 <w:sz w:val="19"/>
                 <w:szCs w:val="19"/>
               </w:rPr>
-              <w:t>string</w:t>
-            </w:r>
-            <w:r>
-              <w:rPr>
-                <w:rFonts w:ascii="Cascadia Mono" w:hAnsi="Cascadia Mono" w:cs="Cascadia Mono"/>
-                <w:color w:val="000000"/>
-                <w:sz w:val="19"/>
-                <w:szCs w:val="19"/>
-              </w:rPr>
-              <w:t xml:space="preserve"> name;</w:t>
-            </w:r>
-          </w:p>
-          <w:p>
-            <w:pPr>
-              <w:autoSpaceDE w:val="0"/>
-              <w:autoSpaceDN w:val="0"/>
-              <w:adjustRightInd w:val="0"/>
-              <w:rPr>
-                <w:rFonts w:ascii="Cascadia Mono" w:hAnsi="Cascadia Mono" w:cs="Cascadia Mono"/>
-                <w:color w:val="000000"/>
-                <w:sz w:val="19"/>
-                <w:szCs w:val="19"/>
-              </w:rPr>
-            </w:pPr>
-            <w:r>
-              <w:rPr>
-                <w:rFonts w:ascii="Cascadia Mono" w:hAnsi="Cascadia Mono" w:cs="Cascadia Mono"/>
-                <w:color w:val="000000"/>
-                <w:sz w:val="19"/>
-                <w:szCs w:val="19"/>
-              </w:rPr>
-              <w:t xml:space="preserve">        </w:t>
-            </w:r>
-            <w:r>
-              <w:rPr>
-                <w:rFonts w:ascii="Cascadia Mono" w:hAnsi="Cascadia Mono" w:cs="Cascadia Mono"/>
-                <w:color w:val="0000FF"/>
-                <w:sz w:val="19"/>
-                <w:szCs w:val="19"/>
-              </w:rPr>
-              <w:t>public</w:t>
-            </w:r>
-            <w:r>
-              <w:rPr>
-                <w:rFonts w:ascii="Cascadia Mono" w:hAnsi="Cascadia Mono" w:cs="Cascadia Mono"/>
-                <w:color w:val="000000"/>
-                <w:sz w:val="19"/>
-                <w:szCs w:val="19"/>
-              </w:rPr>
-              <w:t xml:space="preserve"> </w:t>
-            </w:r>
-            <w:r>
-              <w:rPr>
-                <w:rFonts w:ascii="Cascadia Mono" w:hAnsi="Cascadia Mono" w:cs="Cascadia Mono"/>
-                <w:color w:val="0000FF"/>
-                <w:sz w:val="19"/>
-                <w:szCs w:val="19"/>
-              </w:rPr>
-              <w:t>string</w:t>
-            </w:r>
-            <w:r>
-              <w:rPr>
-                <w:rFonts w:ascii="Cascadia Mono" w:hAnsi="Cascadia Mono" w:cs="Cascadia Mono"/>
-                <w:color w:val="000000"/>
-                <w:sz w:val="19"/>
-                <w:szCs w:val="19"/>
-              </w:rPr>
-              <w:t xml:space="preserve"> brand;</w:t>
-            </w:r>
-          </w:p>
-          <w:p>
-            <w:pPr>
-              <w:autoSpaceDE w:val="0"/>
-              <w:autoSpaceDN w:val="0"/>
-              <w:adjustRightInd w:val="0"/>
-              <w:rPr>
-                <w:rFonts w:ascii="Cascadia Mono" w:hAnsi="Cascadia Mono" w:cs="Cascadia Mono"/>
-                <w:color w:val="000000"/>
-                <w:sz w:val="19"/>
-                <w:szCs w:val="19"/>
-              </w:rPr>
-            </w:pPr>
-            <w:r>
-              <w:rPr>
-                <w:rFonts w:ascii="Cascadia Mono" w:hAnsi="Cascadia Mono" w:cs="Cascadia Mono"/>
-                <w:color w:val="000000"/>
-                <w:sz w:val="19"/>
-                <w:szCs w:val="19"/>
-              </w:rPr>
-              <w:t xml:space="preserve">        </w:t>
-            </w:r>
-          </w:p>
-          <w:p>
-            <w:pPr>
-              <w:autoSpaceDE w:val="0"/>
-              <w:autoSpaceDN w:val="0"/>
-              <w:adjustRightInd w:val="0"/>
-              <w:rPr>
-                <w:rFonts w:ascii="Cascadia Mono" w:hAnsi="Cascadia Mono" w:cs="Cascadia Mono"/>
-                <w:color w:val="000000"/>
-                <w:sz w:val="19"/>
-                <w:szCs w:val="19"/>
-              </w:rPr>
-            </w:pPr>
-            <w:r>
-              <w:rPr>
-                <w:rFonts w:ascii="Cascadia Mono" w:hAnsi="Cascadia Mono" w:cs="Cascadia Mono"/>
-                <w:color w:val="000000"/>
-                <w:sz w:val="19"/>
-                <w:szCs w:val="19"/>
-              </w:rPr>
-              <w:t xml:space="preserve">        </w:t>
-            </w:r>
-            <w:r>
-              <w:rPr>
-                <w:rFonts w:ascii="Cascadia Mono" w:hAnsi="Cascadia Mono" w:cs="Cascadia Mono"/>
-                <w:color w:val="0000FF"/>
-                <w:sz w:val="19"/>
-                <w:szCs w:val="19"/>
-              </w:rPr>
-              <w:t>public</w:t>
-            </w:r>
-            <w:r>
-              <w:rPr>
-                <w:rFonts w:ascii="Cascadia Mono" w:hAnsi="Cascadia Mono" w:cs="Cascadia Mono"/>
-                <w:color w:val="000000"/>
-                <w:sz w:val="19"/>
-                <w:szCs w:val="19"/>
-              </w:rPr>
-              <w:t xml:space="preserve"> </w:t>
-            </w:r>
-            <w:r>
-              <w:rPr>
-                <w:rFonts w:ascii="Cascadia Mono" w:hAnsi="Cascadia Mono" w:cs="Cascadia Mono"/>
-                <w:color w:val="0000FF"/>
-                <w:sz w:val="19"/>
-                <w:szCs w:val="19"/>
-              </w:rPr>
               <w:t>void</w:t>
             </w:r>
             <w:r>
@@ -4020,341 +4328,7 @@
                 <w:sz w:val="19"/>
                 <w:szCs w:val="19"/>
               </w:rPr>
-              <w:t xml:space="preserve"> ReadProduct()</w:t>
-            </w:r>
-          </w:p>
-          <w:p>
-            <w:pPr>
-              <w:autoSpaceDE w:val="0"/>
-              <w:autoSpaceDN w:val="0"/>
-              <w:adjustRightInd w:val="0"/>
-              <w:rPr>
-                <w:rFonts w:ascii="Cascadia Mono" w:hAnsi="Cascadia Mono" w:cs="Cascadia Mono"/>
-                <w:color w:val="000000"/>
-                <w:sz w:val="19"/>
-                <w:szCs w:val="19"/>
-              </w:rPr>
-            </w:pPr>
-            <w:r>
-              <w:rPr>
-                <w:rFonts w:ascii="Cascadia Mono" w:hAnsi="Cascadia Mono" w:cs="Cascadia Mono"/>
-                <w:color w:val="000000"/>
-                <w:sz w:val="19"/>
-                <w:szCs w:val="19"/>
-              </w:rPr>
-              <w:t xml:space="preserve">        {</w:t>
-            </w:r>
-          </w:p>
-          <w:p>
-            <w:pPr>
-              <w:autoSpaceDE w:val="0"/>
-              <w:autoSpaceDN w:val="0"/>
-              <w:adjustRightInd w:val="0"/>
-              <w:rPr>
-                <w:rFonts w:ascii="Cascadia Mono" w:hAnsi="Cascadia Mono" w:cs="Cascadia Mono"/>
-                <w:color w:val="000000"/>
-                <w:sz w:val="19"/>
-                <w:szCs w:val="19"/>
-              </w:rPr>
-            </w:pPr>
-            <w:r>
-              <w:rPr>
-                <w:rFonts w:ascii="Cascadia Mono" w:hAnsi="Cascadia Mono" w:cs="Cascadia Mono"/>
-                <w:color w:val="000000"/>
-                <w:sz w:val="19"/>
-                <w:szCs w:val="19"/>
-              </w:rPr>
-              <w:t xml:space="preserve">            Console.WriteLine(</w:t>
-            </w:r>
-            <w:r>
-              <w:rPr>
-                <w:rFonts w:ascii="Cascadia Mono" w:hAnsi="Cascadia Mono" w:cs="Cascadia Mono"/>
-                <w:color w:val="A31515"/>
-                <w:sz w:val="19"/>
-                <w:szCs w:val="19"/>
-              </w:rPr>
-              <w:t>"Enter id:"</w:t>
-            </w:r>
-            <w:r>
-              <w:rPr>
-                <w:rFonts w:ascii="Cascadia Mono" w:hAnsi="Cascadia Mono" w:cs="Cascadia Mono"/>
-                <w:color w:val="000000"/>
-                <w:sz w:val="19"/>
-                <w:szCs w:val="19"/>
-              </w:rPr>
-              <w:t>);</w:t>
-            </w:r>
-          </w:p>
-          <w:p>
-            <w:pPr>
-              <w:autoSpaceDE w:val="0"/>
-              <w:autoSpaceDN w:val="0"/>
-              <w:adjustRightInd w:val="0"/>
-              <w:rPr>
-                <w:rFonts w:ascii="Cascadia Mono" w:hAnsi="Cascadia Mono" w:cs="Cascadia Mono"/>
-                <w:color w:val="000000"/>
-                <w:sz w:val="19"/>
-                <w:szCs w:val="19"/>
-              </w:rPr>
-            </w:pPr>
-            <w:r>
-              <w:rPr>
-                <w:rFonts w:ascii="Cascadia Mono" w:hAnsi="Cascadia Mono" w:cs="Cascadia Mono"/>
-                <w:color w:val="000000"/>
-                <w:sz w:val="19"/>
-                <w:szCs w:val="19"/>
-              </w:rPr>
-              <w:t xml:space="preserve">            id=Convert.ToInt32(Console.ReadLine());</w:t>
-            </w:r>
-          </w:p>
-          <w:p>
-            <w:pPr>
-              <w:autoSpaceDE w:val="0"/>
-              <w:autoSpaceDN w:val="0"/>
-              <w:adjustRightInd w:val="0"/>
-              <w:rPr>
-                <w:rFonts w:ascii="Cascadia Mono" w:hAnsi="Cascadia Mono" w:cs="Cascadia Mono"/>
-                <w:color w:val="000000"/>
-                <w:sz w:val="19"/>
-                <w:szCs w:val="19"/>
-              </w:rPr>
-            </w:pPr>
-          </w:p>
-          <w:p>
-            <w:pPr>
-              <w:autoSpaceDE w:val="0"/>
-              <w:autoSpaceDN w:val="0"/>
-              <w:adjustRightInd w:val="0"/>
-              <w:rPr>
-                <w:rFonts w:ascii="Cascadia Mono" w:hAnsi="Cascadia Mono" w:cs="Cascadia Mono"/>
-                <w:color w:val="000000"/>
-                <w:sz w:val="19"/>
-                <w:szCs w:val="19"/>
-              </w:rPr>
-            </w:pPr>
-            <w:r>
-              <w:rPr>
-                <w:rFonts w:ascii="Cascadia Mono" w:hAnsi="Cascadia Mono" w:cs="Cascadia Mono"/>
-                <w:color w:val="000000"/>
-                <w:sz w:val="19"/>
-                <w:szCs w:val="19"/>
-              </w:rPr>
-              <w:t xml:space="preserve">            Console.WriteLine(</w:t>
-            </w:r>
-            <w:r>
-              <w:rPr>
-                <w:rFonts w:ascii="Cascadia Mono" w:hAnsi="Cascadia Mono" w:cs="Cascadia Mono"/>
-                <w:color w:val="A31515"/>
-                <w:sz w:val="19"/>
-                <w:szCs w:val="19"/>
-              </w:rPr>
-              <w:t>"Enter name:"</w:t>
-            </w:r>
-            <w:r>
-              <w:rPr>
-                <w:rFonts w:ascii="Cascadia Mono" w:hAnsi="Cascadia Mono" w:cs="Cascadia Mono"/>
-                <w:color w:val="000000"/>
-                <w:sz w:val="19"/>
-                <w:szCs w:val="19"/>
-              </w:rPr>
-              <w:t>);</w:t>
-            </w:r>
-          </w:p>
-          <w:p>
-            <w:pPr>
-              <w:autoSpaceDE w:val="0"/>
-              <w:autoSpaceDN w:val="0"/>
-              <w:adjustRightInd w:val="0"/>
-              <w:rPr>
-                <w:rFonts w:ascii="Cascadia Mono" w:hAnsi="Cascadia Mono" w:cs="Cascadia Mono"/>
-                <w:color w:val="000000"/>
-                <w:sz w:val="19"/>
-                <w:szCs w:val="19"/>
-              </w:rPr>
-            </w:pPr>
-            <w:r>
-              <w:rPr>
-                <w:rFonts w:ascii="Cascadia Mono" w:hAnsi="Cascadia Mono" w:cs="Cascadia Mono"/>
-                <w:color w:val="000000"/>
-                <w:sz w:val="19"/>
-                <w:szCs w:val="19"/>
-              </w:rPr>
-              <w:t xml:space="preserve">            name =Console.ReadLine();</w:t>
-            </w:r>
-          </w:p>
-          <w:p>
-            <w:pPr>
-              <w:autoSpaceDE w:val="0"/>
-              <w:autoSpaceDN w:val="0"/>
-              <w:adjustRightInd w:val="0"/>
-              <w:rPr>
-                <w:rFonts w:ascii="Cascadia Mono" w:hAnsi="Cascadia Mono" w:cs="Cascadia Mono"/>
-                <w:color w:val="000000"/>
-                <w:sz w:val="19"/>
-                <w:szCs w:val="19"/>
-              </w:rPr>
-            </w:pPr>
-          </w:p>
-          <w:p>
-            <w:pPr>
-              <w:autoSpaceDE w:val="0"/>
-              <w:autoSpaceDN w:val="0"/>
-              <w:adjustRightInd w:val="0"/>
-              <w:rPr>
-                <w:rFonts w:ascii="Cascadia Mono" w:hAnsi="Cascadia Mono" w:cs="Cascadia Mono"/>
-                <w:color w:val="000000"/>
-                <w:sz w:val="19"/>
-                <w:szCs w:val="19"/>
-              </w:rPr>
-            </w:pPr>
-            <w:r>
-              <w:rPr>
-                <w:rFonts w:ascii="Cascadia Mono" w:hAnsi="Cascadia Mono" w:cs="Cascadia Mono"/>
-                <w:color w:val="000000"/>
-                <w:sz w:val="19"/>
-                <w:szCs w:val="19"/>
-              </w:rPr>
-              <w:t xml:space="preserve">            Console.WriteLine(</w:t>
-            </w:r>
-            <w:r>
-              <w:rPr>
-                <w:rFonts w:ascii="Cascadia Mono" w:hAnsi="Cascadia Mono" w:cs="Cascadia Mono"/>
-                <w:color w:val="A31515"/>
-                <w:sz w:val="19"/>
-                <w:szCs w:val="19"/>
-              </w:rPr>
-              <w:t>"Enter brand:"</w:t>
-            </w:r>
-            <w:r>
-              <w:rPr>
-                <w:rFonts w:ascii="Cascadia Mono" w:hAnsi="Cascadia Mono" w:cs="Cascadia Mono"/>
-                <w:color w:val="000000"/>
-                <w:sz w:val="19"/>
-                <w:szCs w:val="19"/>
-              </w:rPr>
-              <w:t>);</w:t>
-            </w:r>
-          </w:p>
-          <w:p>
-            <w:pPr>
-              <w:autoSpaceDE w:val="0"/>
-              <w:autoSpaceDN w:val="0"/>
-              <w:adjustRightInd w:val="0"/>
-              <w:rPr>
-                <w:rFonts w:ascii="Cascadia Mono" w:hAnsi="Cascadia Mono" w:cs="Cascadia Mono"/>
-                <w:color w:val="000000"/>
-                <w:sz w:val="19"/>
-                <w:szCs w:val="19"/>
-              </w:rPr>
-            </w:pPr>
-            <w:r>
-              <w:rPr>
-                <w:rFonts w:ascii="Cascadia Mono" w:hAnsi="Cascadia Mono" w:cs="Cascadia Mono"/>
-                <w:color w:val="000000"/>
-                <w:sz w:val="19"/>
-                <w:szCs w:val="19"/>
-              </w:rPr>
-              <w:t xml:space="preserve">            brand = Console.ReadLine();</w:t>
-            </w:r>
-          </w:p>
-          <w:p>
-            <w:pPr>
-              <w:autoSpaceDE w:val="0"/>
-              <w:autoSpaceDN w:val="0"/>
-              <w:adjustRightInd w:val="0"/>
-              <w:rPr>
-                <w:rFonts w:ascii="Cascadia Mono" w:hAnsi="Cascadia Mono" w:cs="Cascadia Mono"/>
-                <w:color w:val="000000"/>
-                <w:sz w:val="19"/>
-                <w:szCs w:val="19"/>
-              </w:rPr>
-            </w:pPr>
-            <w:r>
-              <w:rPr>
-                <w:rFonts w:ascii="Cascadia Mono" w:hAnsi="Cascadia Mono" w:cs="Cascadia Mono"/>
-                <w:color w:val="000000"/>
-                <w:sz w:val="19"/>
-                <w:szCs w:val="19"/>
-              </w:rPr>
-              <w:t xml:space="preserve">        }</w:t>
-            </w:r>
-          </w:p>
-          <w:p>
-            <w:pPr>
-              <w:autoSpaceDE w:val="0"/>
-              <w:autoSpaceDN w:val="0"/>
-              <w:adjustRightInd w:val="0"/>
-              <w:rPr>
-                <w:rFonts w:ascii="Cascadia Mono" w:hAnsi="Cascadia Mono" w:cs="Cascadia Mono"/>
-                <w:color w:val="000000"/>
-                <w:sz w:val="19"/>
-                <w:szCs w:val="19"/>
-              </w:rPr>
-            </w:pPr>
-            <w:r>
-              <w:rPr>
-                <w:rFonts w:ascii="Cascadia Mono" w:hAnsi="Cascadia Mono" w:cs="Cascadia Mono"/>
-                <w:color w:val="000000"/>
-                <w:sz w:val="19"/>
-                <w:szCs w:val="19"/>
-              </w:rPr>
-              <w:t xml:space="preserve">        </w:t>
-            </w:r>
-            <w:r>
-              <w:rPr>
-                <w:rFonts w:ascii="Cascadia Mono" w:hAnsi="Cascadia Mono" w:cs="Cascadia Mono"/>
-                <w:color w:val="0000FF"/>
-                <w:sz w:val="19"/>
-                <w:szCs w:val="19"/>
-              </w:rPr>
-              <w:t>public</w:t>
-            </w:r>
-            <w:r>
-              <w:rPr>
-                <w:rFonts w:ascii="Cascadia Mono" w:hAnsi="Cascadia Mono" w:cs="Cascadia Mono"/>
-                <w:color w:val="000000"/>
-                <w:sz w:val="19"/>
-                <w:szCs w:val="19"/>
-              </w:rPr>
-              <w:t xml:space="preserve"> </w:t>
-            </w:r>
-            <w:r>
-              <w:rPr>
-                <w:rFonts w:ascii="Cascadia Mono" w:hAnsi="Cascadia Mono" w:cs="Cascadia Mono"/>
-                <w:color w:val="0000FF"/>
-                <w:sz w:val="19"/>
-                <w:szCs w:val="19"/>
-              </w:rPr>
-              <w:t>void</w:t>
-            </w:r>
-            <w:r>
-              <w:rPr>
-                <w:rFonts w:ascii="Cascadia Mono" w:hAnsi="Cascadia Mono" w:cs="Cascadia Mono"/>
-                <w:color w:val="000000"/>
-                <w:sz w:val="19"/>
-                <w:szCs w:val="19"/>
-              </w:rPr>
-              <w:t xml:space="preserve"> </w:t>
-            </w:r>
-            <w:proofErr w:type="spellStart"/>
-            <w:r>
-              <w:rPr>
-                <w:rFonts w:ascii="Cascadia Mono" w:hAnsi="Cascadia Mono" w:cs="Cascadia Mono"/>
-                <w:color w:val="000000"/>
-                <w:sz w:val="19"/>
-                <w:szCs w:val="19"/>
-              </w:rPr>
-              <w:t>PrintProduct</w:t>
-            </w:r>
-            <w:proofErr w:type="spellEnd"/>
-            <w:r>
-              <w:rPr>
-                <w:rFonts w:ascii="Cascadia Mono" w:hAnsi="Cascadia Mono" w:cs="Cascadia Mono"/>
-                <w:color w:val="000000"/>
-                <w:sz w:val="19"/>
-                <w:szCs w:val="19"/>
-              </w:rPr>
-              <w:t>()</w:t>
+              <w:t xml:space="preserve"> PrintProduct()</w:t>
             </w:r>
           </w:p>
           <w:p>
@@ -4871,6 +4845,10 @@
           </w:p>
           <w:p>
             <w:r>
+              <w:rPr>
+                <w:noProof/>
+                <w:lang w:eastAsia="en-IN"/>
+              </w:rPr>
               <w:drawing>
                 <wp:inline distT="0" distB="0" distL="0" distR="0" wp14:anchorId="14A5C0D4" wp14:editId="35E34023">
                   <wp:extent cx="4848902" cy="1571844"/>
@@ -5273,6 +5251,202 @@
                 <w:sz w:val="19"/>
                 <w:szCs w:val="19"/>
               </w:rPr>
+              <w:t>private</w:t>
+            </w:r>
+            <w:r>
+              <w:rPr>
+                <w:rFonts w:ascii="Cascadia Mono" w:hAnsi="Cascadia Mono" w:cs="Cascadia Mono"/>
+                <w:color w:val="000000"/>
+                <w:sz w:val="19"/>
+                <w:szCs w:val="19"/>
+              </w:rPr>
+              <w:t xml:space="preserve"> </w:t>
+            </w:r>
+            <w:r>
+              <w:rPr>
+                <w:rFonts w:ascii="Cascadia Mono" w:hAnsi="Cascadia Mono" w:cs="Cascadia Mono"/>
+                <w:color w:val="0000FF"/>
+                <w:sz w:val="19"/>
+                <w:szCs w:val="19"/>
+              </w:rPr>
+              <w:t>int</w:t>
+            </w:r>
+            <w:r>
+              <w:rPr>
+                <w:rFonts w:ascii="Cascadia Mono" w:hAnsi="Cascadia Mono" w:cs="Cascadia Mono"/>
+                <w:color w:val="000000"/>
+                <w:sz w:val="19"/>
+                <w:szCs w:val="19"/>
+              </w:rPr>
+              <w:t xml:space="preserve"> id;</w:t>
+            </w:r>
+          </w:p>
+          <w:p>
+            <w:pPr>
+              <w:autoSpaceDE w:val="0"/>
+              <w:autoSpaceDN w:val="0"/>
+              <w:adjustRightInd w:val="0"/>
+              <w:rPr>
+                <w:rFonts w:ascii="Cascadia Mono" w:hAnsi="Cascadia Mono" w:cs="Cascadia Mono"/>
+                <w:color w:val="000000"/>
+                <w:sz w:val="19"/>
+                <w:szCs w:val="19"/>
+              </w:rPr>
+            </w:pPr>
+            <w:r>
+              <w:rPr>
+                <w:rFonts w:ascii="Cascadia Mono" w:hAnsi="Cascadia Mono" w:cs="Cascadia Mono"/>
+                <w:color w:val="000000"/>
+                <w:sz w:val="19"/>
+                <w:szCs w:val="19"/>
+              </w:rPr>
+              <w:t xml:space="preserve">        </w:t>
+            </w:r>
+            <w:r>
+              <w:rPr>
+                <w:rFonts w:ascii="Cascadia Mono" w:hAnsi="Cascadia Mono" w:cs="Cascadia Mono"/>
+                <w:color w:val="0000FF"/>
+                <w:sz w:val="19"/>
+                <w:szCs w:val="19"/>
+              </w:rPr>
+              <w:t>private</w:t>
+            </w:r>
+            <w:r>
+              <w:rPr>
+                <w:rFonts w:ascii="Cascadia Mono" w:hAnsi="Cascadia Mono" w:cs="Cascadia Mono"/>
+                <w:color w:val="000000"/>
+                <w:sz w:val="19"/>
+                <w:szCs w:val="19"/>
+              </w:rPr>
+              <w:t xml:space="preserve"> </w:t>
+            </w:r>
+            <w:r>
+              <w:rPr>
+                <w:rFonts w:ascii="Cascadia Mono" w:hAnsi="Cascadia Mono" w:cs="Cascadia Mono"/>
+                <w:color w:val="0000FF"/>
+                <w:sz w:val="19"/>
+                <w:szCs w:val="19"/>
+              </w:rPr>
+              <w:t>string</w:t>
+            </w:r>
+            <w:r>
+              <w:rPr>
+                <w:rFonts w:ascii="Cascadia Mono" w:hAnsi="Cascadia Mono" w:cs="Cascadia Mono"/>
+                <w:color w:val="000000"/>
+                <w:sz w:val="19"/>
+                <w:szCs w:val="19"/>
+              </w:rPr>
+              <w:t xml:space="preserve"> name; </w:t>
+            </w:r>
+          </w:p>
+          <w:p>
+            <w:pPr>
+              <w:autoSpaceDE w:val="0"/>
+              <w:autoSpaceDN w:val="0"/>
+              <w:adjustRightInd w:val="0"/>
+              <w:rPr>
+                <w:rFonts w:ascii="Cascadia Mono" w:hAnsi="Cascadia Mono" w:cs="Cascadia Mono"/>
+                <w:color w:val="000000"/>
+                <w:sz w:val="19"/>
+                <w:szCs w:val="19"/>
+              </w:rPr>
+            </w:pPr>
+            <w:r>
+              <w:rPr>
+                <w:rFonts w:ascii="Cascadia Mono" w:hAnsi="Cascadia Mono" w:cs="Cascadia Mono"/>
+                <w:color w:val="000000"/>
+                <w:sz w:val="19"/>
+                <w:szCs w:val="19"/>
+              </w:rPr>
+              <w:t xml:space="preserve">        </w:t>
+            </w:r>
+            <w:r>
+              <w:rPr>
+                <w:rFonts w:ascii="Cascadia Mono" w:hAnsi="Cascadia Mono" w:cs="Cascadia Mono"/>
+                <w:color w:val="0000FF"/>
+                <w:sz w:val="19"/>
+                <w:szCs w:val="19"/>
+              </w:rPr>
+              <w:t>private</w:t>
+            </w:r>
+            <w:r>
+              <w:rPr>
+                <w:rFonts w:ascii="Cascadia Mono" w:hAnsi="Cascadia Mono" w:cs="Cascadia Mono"/>
+                <w:color w:val="000000"/>
+                <w:sz w:val="19"/>
+                <w:szCs w:val="19"/>
+              </w:rPr>
+              <w:t xml:space="preserve"> </w:t>
+            </w:r>
+            <w:r>
+              <w:rPr>
+                <w:rFonts w:ascii="Cascadia Mono" w:hAnsi="Cascadia Mono" w:cs="Cascadia Mono"/>
+                <w:color w:val="0000FF"/>
+                <w:sz w:val="19"/>
+                <w:szCs w:val="19"/>
+              </w:rPr>
+              <w:t>string emailid</w:t>
+            </w:r>
+            <w:r>
+              <w:rPr>
+                <w:rFonts w:ascii="Cascadia Mono" w:hAnsi="Cascadia Mono" w:cs="Cascadia Mono"/>
+                <w:color w:val="000000"/>
+                <w:sz w:val="19"/>
+                <w:szCs w:val="19"/>
+              </w:rPr>
+              <w:t>;</w:t>
+            </w:r>
+          </w:p>
+          <w:p>
+            <w:pPr>
+              <w:autoSpaceDE w:val="0"/>
+              <w:autoSpaceDN w:val="0"/>
+              <w:adjustRightInd w:val="0"/>
+              <w:rPr>
+                <w:rFonts w:ascii="Cascadia Mono" w:hAnsi="Cascadia Mono" w:cs="Cascadia Mono"/>
+                <w:color w:val="000000"/>
+                <w:sz w:val="19"/>
+                <w:szCs w:val="19"/>
+              </w:rPr>
+            </w:pPr>
+            <w:r>
+              <w:rPr>
+                <w:rFonts w:ascii="Cascadia Mono" w:hAnsi="Cascadia Mono" w:cs="Cascadia Mono"/>
+                <w:color w:val="000000"/>
+                <w:sz w:val="19"/>
+                <w:szCs w:val="19"/>
+              </w:rPr>
+              <w:t xml:space="preserve"> </w:t>
+            </w:r>
+          </w:p>
+          <w:p>
+            <w:pPr>
+              <w:autoSpaceDE w:val="0"/>
+              <w:autoSpaceDN w:val="0"/>
+              <w:adjustRightInd w:val="0"/>
+              <w:rPr>
+                <w:rFonts w:ascii="Cascadia Mono" w:hAnsi="Cascadia Mono" w:cs="Cascadia Mono"/>
+                <w:color w:val="000000"/>
+                <w:sz w:val="19"/>
+                <w:szCs w:val="19"/>
+              </w:rPr>
+            </w:pPr>
+            <w:r>
+              <w:rPr>
+                <w:rFonts w:ascii="Cascadia Mono" w:hAnsi="Cascadia Mono" w:cs="Cascadia Mono"/>
+                <w:color w:val="000000"/>
+                <w:sz w:val="19"/>
+                <w:szCs w:val="19"/>
+              </w:rPr>
+              <w:t xml:space="preserve">        </w:t>
+            </w:r>
+            <w:r>
+              <w:rPr>
+                <w:rFonts w:ascii="Cascadia Mono" w:hAnsi="Cascadia Mono" w:cs="Cascadia Mono"/>
+                <w:color w:val="0000FF"/>
+                <w:sz w:val="19"/>
+                <w:szCs w:val="19"/>
+              </w:rPr>
               <w:t>public</w:t>
             </w:r>
             <w:r>
@@ -5291,16 +5465,272 @@
                 <w:sz w:val="19"/>
                 <w:szCs w:val="19"/>
               </w:rPr>
-              <w:t>int</w:t>
-            </w:r>
-            <w:r>
-              <w:rPr>
-                <w:rFonts w:ascii="Cascadia Mono" w:hAnsi="Cascadia Mono" w:cs="Cascadia Mono"/>
-                <w:color w:val="000000"/>
-                <w:sz w:val="19"/>
-                <w:szCs w:val="19"/>
-              </w:rPr>
-              <w:t xml:space="preserve"> id;</w:t>
+              <w:t>void</w:t>
+            </w:r>
+            <w:r>
+              <w:rPr>
+                <w:rFonts w:ascii="Cascadia Mono" w:hAnsi="Cascadia Mono" w:cs="Cascadia Mono"/>
+                <w:color w:val="000000"/>
+                <w:sz w:val="19"/>
+                <w:szCs w:val="19"/>
+              </w:rPr>
+              <w:t xml:space="preserve"> ReadSeller()</w:t>
+            </w:r>
+          </w:p>
+          <w:p>
+            <w:pPr>
+              <w:autoSpaceDE w:val="0"/>
+              <w:autoSpaceDN w:val="0"/>
+              <w:adjustRightInd w:val="0"/>
+              <w:rPr>
+                <w:rFonts w:ascii="Cascadia Mono" w:hAnsi="Cascadia Mono" w:cs="Cascadia Mono"/>
+                <w:color w:val="000000"/>
+                <w:sz w:val="19"/>
+                <w:szCs w:val="19"/>
+              </w:rPr>
+            </w:pPr>
+            <w:r>
+              <w:rPr>
+                <w:rFonts w:ascii="Cascadia Mono" w:hAnsi="Cascadia Mono" w:cs="Cascadia Mono"/>
+                <w:color w:val="000000"/>
+                <w:sz w:val="19"/>
+                <w:szCs w:val="19"/>
+              </w:rPr>
+              <w:t xml:space="preserve">        {</w:t>
+            </w:r>
+          </w:p>
+          <w:p>
+            <w:pPr>
+              <w:autoSpaceDE w:val="0"/>
+              <w:autoSpaceDN w:val="0"/>
+              <w:adjustRightInd w:val="0"/>
+              <w:rPr>
+                <w:rFonts w:ascii="Cascadia Mono" w:hAnsi="Cascadia Mono" w:cs="Cascadia Mono"/>
+                <w:color w:val="000000"/>
+                <w:sz w:val="19"/>
+                <w:szCs w:val="19"/>
+              </w:rPr>
+            </w:pPr>
+            <w:r>
+              <w:rPr>
+                <w:rFonts w:ascii="Cascadia Mono" w:hAnsi="Cascadia Mono" w:cs="Cascadia Mono"/>
+                <w:color w:val="000000"/>
+                <w:sz w:val="19"/>
+                <w:szCs w:val="19"/>
+              </w:rPr>
+              <w:t xml:space="preserve">            Console.WriteLine(</w:t>
+            </w:r>
+            <w:r>
+              <w:rPr>
+                <w:rFonts w:ascii="Cascadia Mono" w:hAnsi="Cascadia Mono" w:cs="Cascadia Mono"/>
+                <w:color w:val="A31515"/>
+                <w:sz w:val="19"/>
+                <w:szCs w:val="19"/>
+              </w:rPr>
+              <w:t>"Enter id:"</w:t>
+            </w:r>
+            <w:r>
+              <w:rPr>
+                <w:rFonts w:ascii="Cascadia Mono" w:hAnsi="Cascadia Mono" w:cs="Cascadia Mono"/>
+                <w:color w:val="000000"/>
+                <w:sz w:val="19"/>
+                <w:szCs w:val="19"/>
+              </w:rPr>
+              <w:t>);</w:t>
+            </w:r>
+          </w:p>
+          <w:p>
+            <w:pPr>
+              <w:autoSpaceDE w:val="0"/>
+              <w:autoSpaceDN w:val="0"/>
+              <w:adjustRightInd w:val="0"/>
+              <w:rPr>
+                <w:rFonts w:ascii="Cascadia Mono" w:hAnsi="Cascadia Mono" w:cs="Cascadia Mono"/>
+                <w:color w:val="000000"/>
+                <w:sz w:val="19"/>
+                <w:szCs w:val="19"/>
+              </w:rPr>
+            </w:pPr>
+            <w:r>
+              <w:rPr>
+                <w:rFonts w:ascii="Cascadia Mono" w:hAnsi="Cascadia Mono" w:cs="Cascadia Mono"/>
+                <w:color w:val="000000"/>
+                <w:sz w:val="19"/>
+                <w:szCs w:val="19"/>
+              </w:rPr>
+              <w:t xml:space="preserve">            id=Convert.ToInt32(Console.ReadLine());</w:t>
+            </w:r>
+          </w:p>
+          <w:p>
+            <w:pPr>
+              <w:autoSpaceDE w:val="0"/>
+              <w:autoSpaceDN w:val="0"/>
+              <w:adjustRightInd w:val="0"/>
+              <w:rPr>
+                <w:rFonts w:ascii="Cascadia Mono" w:hAnsi="Cascadia Mono" w:cs="Cascadia Mono"/>
+                <w:color w:val="000000"/>
+                <w:sz w:val="19"/>
+                <w:szCs w:val="19"/>
+              </w:rPr>
+            </w:pPr>
+          </w:p>
+          <w:p>
+            <w:pPr>
+              <w:autoSpaceDE w:val="0"/>
+              <w:autoSpaceDN w:val="0"/>
+              <w:adjustRightInd w:val="0"/>
+              <w:rPr>
+                <w:rFonts w:ascii="Cascadia Mono" w:hAnsi="Cascadia Mono" w:cs="Cascadia Mono"/>
+                <w:color w:val="000000"/>
+                <w:sz w:val="19"/>
+                <w:szCs w:val="19"/>
+              </w:rPr>
+            </w:pPr>
+            <w:r>
+              <w:rPr>
+                <w:rFonts w:ascii="Cascadia Mono" w:hAnsi="Cascadia Mono" w:cs="Cascadia Mono"/>
+                <w:color w:val="000000"/>
+                <w:sz w:val="19"/>
+                <w:szCs w:val="19"/>
+              </w:rPr>
+              <w:t xml:space="preserve">            Console.WriteLine(</w:t>
+            </w:r>
+            <w:r>
+              <w:rPr>
+                <w:rFonts w:ascii="Cascadia Mono" w:hAnsi="Cascadia Mono" w:cs="Cascadia Mono"/>
+                <w:color w:val="A31515"/>
+                <w:sz w:val="19"/>
+                <w:szCs w:val="19"/>
+              </w:rPr>
+              <w:t>"Enter name:"</w:t>
+            </w:r>
+            <w:r>
+              <w:rPr>
+                <w:rFonts w:ascii="Cascadia Mono" w:hAnsi="Cascadia Mono" w:cs="Cascadia Mono"/>
+                <w:color w:val="000000"/>
+                <w:sz w:val="19"/>
+                <w:szCs w:val="19"/>
+              </w:rPr>
+              <w:t>);</w:t>
+            </w:r>
+          </w:p>
+          <w:p>
+            <w:pPr>
+              <w:autoSpaceDE w:val="0"/>
+              <w:autoSpaceDN w:val="0"/>
+              <w:adjustRightInd w:val="0"/>
+              <w:rPr>
+                <w:rFonts w:ascii="Cascadia Mono" w:hAnsi="Cascadia Mono" w:cs="Cascadia Mono"/>
+                <w:color w:val="000000"/>
+                <w:sz w:val="19"/>
+                <w:szCs w:val="19"/>
+              </w:rPr>
+            </w:pPr>
+            <w:r>
+              <w:rPr>
+                <w:rFonts w:ascii="Cascadia Mono" w:hAnsi="Cascadia Mono" w:cs="Cascadia Mono"/>
+                <w:color w:val="000000"/>
+                <w:sz w:val="19"/>
+                <w:szCs w:val="19"/>
+              </w:rPr>
+              <w:t xml:space="preserve">            name = Console.ReadLine();</w:t>
+            </w:r>
+          </w:p>
+          <w:p>
+            <w:pPr>
+              <w:autoSpaceDE w:val="0"/>
+              <w:autoSpaceDN w:val="0"/>
+              <w:adjustRightInd w:val="0"/>
+              <w:rPr>
+                <w:rFonts w:ascii="Cascadia Mono" w:hAnsi="Cascadia Mono" w:cs="Cascadia Mono"/>
+                <w:color w:val="000000"/>
+                <w:sz w:val="19"/>
+                <w:szCs w:val="19"/>
+              </w:rPr>
+            </w:pPr>
+          </w:p>
+          <w:p>
+            <w:pPr>
+              <w:autoSpaceDE w:val="0"/>
+              <w:autoSpaceDN w:val="0"/>
+              <w:adjustRightInd w:val="0"/>
+              <w:rPr>
+                <w:rFonts w:ascii="Cascadia Mono" w:hAnsi="Cascadia Mono" w:cs="Cascadia Mono"/>
+                <w:color w:val="000000"/>
+                <w:sz w:val="19"/>
+                <w:szCs w:val="19"/>
+              </w:rPr>
+            </w:pPr>
+            <w:r>
+              <w:rPr>
+                <w:rFonts w:ascii="Cascadia Mono" w:hAnsi="Cascadia Mono" w:cs="Cascadia Mono"/>
+                <w:color w:val="000000"/>
+                <w:sz w:val="19"/>
+                <w:szCs w:val="19"/>
+              </w:rPr>
+              <w:t xml:space="preserve">            Console.WriteLine(</w:t>
+            </w:r>
+            <w:r>
+              <w:rPr>
+                <w:rFonts w:ascii="Cascadia Mono" w:hAnsi="Cascadia Mono" w:cs="Cascadia Mono"/>
+                <w:color w:val="A31515"/>
+                <w:sz w:val="19"/>
+                <w:szCs w:val="19"/>
+              </w:rPr>
+              <w:t>"Enter mobileno:"</w:t>
+            </w:r>
+            <w:r>
+              <w:rPr>
+                <w:rFonts w:ascii="Cascadia Mono" w:hAnsi="Cascadia Mono" w:cs="Cascadia Mono"/>
+                <w:color w:val="000000"/>
+                <w:sz w:val="19"/>
+                <w:szCs w:val="19"/>
+              </w:rPr>
+              <w:t>);</w:t>
+            </w:r>
+          </w:p>
+          <w:p>
+            <w:pPr>
+              <w:autoSpaceDE w:val="0"/>
+              <w:autoSpaceDN w:val="0"/>
+              <w:adjustRightInd w:val="0"/>
+              <w:rPr>
+                <w:rFonts w:ascii="Cascadia Mono" w:hAnsi="Cascadia Mono" w:cs="Cascadia Mono"/>
+                <w:color w:val="000000"/>
+                <w:sz w:val="19"/>
+                <w:szCs w:val="19"/>
+              </w:rPr>
+            </w:pPr>
+            <w:r>
+              <w:rPr>
+                <w:rFonts w:ascii="Cascadia Mono" w:hAnsi="Cascadia Mono" w:cs="Cascadia Mono"/>
+                <w:color w:val="000000"/>
+                <w:sz w:val="19"/>
+                <w:szCs w:val="19"/>
+              </w:rPr>
+              <w:t xml:space="preserve">            emailid= Console.ReadLine();</w:t>
+            </w:r>
+          </w:p>
+          <w:p>
+            <w:pPr>
+              <w:autoSpaceDE w:val="0"/>
+              <w:autoSpaceDN w:val="0"/>
+              <w:adjustRightInd w:val="0"/>
+              <w:rPr>
+                <w:rFonts w:ascii="Cascadia Mono" w:hAnsi="Cascadia Mono" w:cs="Cascadia Mono"/>
+                <w:color w:val="000000"/>
+                <w:sz w:val="19"/>
+                <w:szCs w:val="19"/>
+              </w:rPr>
+            </w:pPr>
+            <w:r>
+              <w:rPr>
+                <w:rFonts w:ascii="Cascadia Mono" w:hAnsi="Cascadia Mono" w:cs="Cascadia Mono"/>
+                <w:color w:val="000000"/>
+                <w:sz w:val="19"/>
+                <w:szCs w:val="19"/>
+              </w:rPr>
+              <w:t xml:space="preserve">        }</w:t>
             </w:r>
           </w:p>
           <w:p>
@@ -5349,131 +5779,6 @@
                 <w:sz w:val="19"/>
                 <w:szCs w:val="19"/>
               </w:rPr>
-              <w:t>string</w:t>
-            </w:r>
-            <w:r>
-              <w:rPr>
-                <w:rFonts w:ascii="Cascadia Mono" w:hAnsi="Cascadia Mono" w:cs="Cascadia Mono"/>
-                <w:color w:val="000000"/>
-                <w:sz w:val="19"/>
-                <w:szCs w:val="19"/>
-              </w:rPr>
-              <w:t xml:space="preserve"> name; </w:t>
-            </w:r>
-          </w:p>
-          <w:p>
-            <w:pPr>
-              <w:autoSpaceDE w:val="0"/>
-              <w:autoSpaceDN w:val="0"/>
-              <w:adjustRightInd w:val="0"/>
-              <w:rPr>
-                <w:rFonts w:ascii="Cascadia Mono" w:hAnsi="Cascadia Mono" w:cs="Cascadia Mono"/>
-                <w:color w:val="000000"/>
-                <w:sz w:val="19"/>
-                <w:szCs w:val="19"/>
-              </w:rPr>
-            </w:pPr>
-            <w:r>
-              <w:rPr>
-                <w:rFonts w:ascii="Cascadia Mono" w:hAnsi="Cascadia Mono" w:cs="Cascadia Mono"/>
-                <w:color w:val="000000"/>
-                <w:sz w:val="19"/>
-                <w:szCs w:val="19"/>
-              </w:rPr>
-              <w:t xml:space="preserve">        </w:t>
-            </w:r>
-            <w:r>
-              <w:rPr>
-                <w:rFonts w:ascii="Cascadia Mono" w:hAnsi="Cascadia Mono" w:cs="Cascadia Mono"/>
-                <w:color w:val="0000FF"/>
-                <w:sz w:val="19"/>
-                <w:szCs w:val="19"/>
-              </w:rPr>
-              <w:t>public</w:t>
-            </w:r>
-            <w:r>
-              <w:rPr>
-                <w:rFonts w:ascii="Cascadia Mono" w:hAnsi="Cascadia Mono" w:cs="Cascadia Mono"/>
-                <w:color w:val="000000"/>
-                <w:sz w:val="19"/>
-                <w:szCs w:val="19"/>
-              </w:rPr>
-              <w:t xml:space="preserve"> </w:t>
-            </w:r>
-            <w:r>
-              <w:rPr>
-                <w:rFonts w:ascii="Cascadia Mono" w:hAnsi="Cascadia Mono" w:cs="Cascadia Mono"/>
-                <w:color w:val="0000FF"/>
-                <w:sz w:val="19"/>
-                <w:szCs w:val="19"/>
-              </w:rPr>
-              <w:t>string emailid</w:t>
-            </w:r>
-            <w:r>
-              <w:rPr>
-                <w:rFonts w:ascii="Cascadia Mono" w:hAnsi="Cascadia Mono" w:cs="Cascadia Mono"/>
-                <w:color w:val="000000"/>
-                <w:sz w:val="19"/>
-                <w:szCs w:val="19"/>
-              </w:rPr>
-              <w:t>;</w:t>
-            </w:r>
-            <w:r>
-              <w:rPr>
-                <w:rFonts w:ascii="Cascadia Mono" w:hAnsi="Cascadia Mono" w:cs="Cascadia Mono"/>
-                <w:color w:val="000000"/>
-                <w:sz w:val="19"/>
-                <w:szCs w:val="19"/>
-              </w:rPr>
-              <w:t xml:space="preserve"> </w:t>
-            </w:r>
-          </w:p>
-          <w:p>
-            <w:pPr>
-              <w:autoSpaceDE w:val="0"/>
-              <w:autoSpaceDN w:val="0"/>
-              <w:adjustRightInd w:val="0"/>
-              <w:rPr>
-                <w:rFonts w:ascii="Cascadia Mono" w:hAnsi="Cascadia Mono" w:cs="Cascadia Mono"/>
-                <w:color w:val="000000"/>
-                <w:sz w:val="19"/>
-                <w:szCs w:val="19"/>
-              </w:rPr>
-            </w:pPr>
-            <w:r>
-              <w:rPr>
-                <w:rFonts w:ascii="Cascadia Mono" w:hAnsi="Cascadia Mono" w:cs="Cascadia Mono"/>
-                <w:color w:val="000000"/>
-                <w:sz w:val="19"/>
-                <w:szCs w:val="19"/>
-              </w:rPr>
-              <w:t xml:space="preserve">        </w:t>
-            </w:r>
-            <w:r>
-              <w:rPr>
-                <w:rFonts w:ascii="Cascadia Mono" w:hAnsi="Cascadia Mono" w:cs="Cascadia Mono"/>
-                <w:color w:val="0000FF"/>
-                <w:sz w:val="19"/>
-                <w:szCs w:val="19"/>
-              </w:rPr>
-              <w:t>public</w:t>
-            </w:r>
-            <w:r>
-              <w:rPr>
-                <w:rFonts w:ascii="Cascadia Mono" w:hAnsi="Cascadia Mono" w:cs="Cascadia Mono"/>
-                <w:color w:val="000000"/>
-                <w:sz w:val="19"/>
-                <w:szCs w:val="19"/>
-              </w:rPr>
-              <w:t xml:space="preserve"> </w:t>
-            </w:r>
-            <w:r>
-              <w:rPr>
-                <w:rFonts w:ascii="Cascadia Mono" w:hAnsi="Cascadia Mono" w:cs="Cascadia Mono"/>
-                <w:color w:val="0000FF"/>
-                <w:sz w:val="19"/>
-                <w:szCs w:val="19"/>
-              </w:rPr>
               <w:t>void</w:t>
             </w:r>
             <w:r>
@@ -5483,7 +5788,7 @@
                 <w:sz w:val="19"/>
                 <w:szCs w:val="19"/>
               </w:rPr>
-              <w:t xml:space="preserve"> ReadSeller()</w:t>
+              <w:t xml:space="preserve"> PrintSeller()</w:t>
             </w:r>
           </w:p>
           <w:p>
@@ -5536,73 +5841,16 @@
                 <w:sz w:val="19"/>
                 <w:szCs w:val="19"/>
               </w:rPr>
-              <w:t>"Enter id:"</w:t>
-            </w:r>
-            <w:r>
-              <w:rPr>
-                <w:rFonts w:ascii="Cascadia Mono" w:hAnsi="Cascadia Mono" w:cs="Cascadia Mono"/>
-                <w:color w:val="000000"/>
-                <w:sz w:val="19"/>
-                <w:szCs w:val="19"/>
-              </w:rPr>
-              <w:t>);</w:t>
-            </w:r>
-          </w:p>
-          <w:p>
-            <w:pPr>
-              <w:autoSpaceDE w:val="0"/>
-              <w:autoSpaceDN w:val="0"/>
-              <w:adjustRightInd w:val="0"/>
-              <w:rPr>
-                <w:rFonts w:ascii="Cascadia Mono" w:hAnsi="Cascadia Mono" w:cs="Cascadia Mono"/>
-                <w:color w:val="000000"/>
-                <w:sz w:val="19"/>
-                <w:szCs w:val="19"/>
-              </w:rPr>
-            </w:pPr>
-            <w:r>
-              <w:rPr>
-                <w:rFonts w:ascii="Cascadia Mono" w:hAnsi="Cascadia Mono" w:cs="Cascadia Mono"/>
-                <w:color w:val="000000"/>
-                <w:sz w:val="19"/>
-                <w:szCs w:val="19"/>
-              </w:rPr>
-              <w:t xml:space="preserve">            id=Convert.ToInt32(Console.ReadLine());</w:t>
-            </w:r>
-          </w:p>
-          <w:p>
-            <w:pPr>
-              <w:autoSpaceDE w:val="0"/>
-              <w:autoSpaceDN w:val="0"/>
-              <w:adjustRightInd w:val="0"/>
-              <w:rPr>
-                <w:rFonts w:ascii="Cascadia Mono" w:hAnsi="Cascadia Mono" w:cs="Cascadia Mono"/>
-                <w:color w:val="000000"/>
-                <w:sz w:val="19"/>
-                <w:szCs w:val="19"/>
-              </w:rPr>
-            </w:pPr>
-          </w:p>
-          <w:p>
-            <w:pPr>
-              <w:autoSpaceDE w:val="0"/>
-              <w:autoSpaceDN w:val="0"/>
-              <w:adjustRightInd w:val="0"/>
-              <w:rPr>
-                <w:rFonts w:ascii="Cascadia Mono" w:hAnsi="Cascadia Mono" w:cs="Cascadia Mono"/>
-                <w:color w:val="000000"/>
-                <w:sz w:val="19"/>
-                <w:szCs w:val="19"/>
-              </w:rPr>
-            </w:pPr>
-            <w:r>
-              <w:rPr>
-                <w:rFonts w:ascii="Cascadia Mono" w:hAnsi="Cascadia Mono" w:cs="Cascadia Mono"/>
-                <w:color w:val="000000"/>
-                <w:sz w:val="19"/>
-                <w:szCs w:val="19"/>
-              </w:rPr>
-              <w:t xml:space="preserve">            Console.WriteLine(</w:t>
+              <w:t>$"Id=</w:t>
+            </w:r>
+            <w:r>
+              <w:rPr>
+                <w:rFonts w:ascii="Cascadia Mono" w:hAnsi="Cascadia Mono" w:cs="Cascadia Mono"/>
+                <w:color w:val="000000"/>
+                <w:sz w:val="19"/>
+                <w:szCs w:val="19"/>
+              </w:rPr>
+              <w:t>{id}</w:t>
             </w:r>
             <w:r>
               <w:rPr>
@@ -5611,73 +5859,16 @@
                 <w:sz w:val="19"/>
                 <w:szCs w:val="19"/>
               </w:rPr>
-              <w:t>"Enter name:"</w:t>
-            </w:r>
-            <w:r>
-              <w:rPr>
-                <w:rFonts w:ascii="Cascadia Mono" w:hAnsi="Cascadia Mono" w:cs="Cascadia Mono"/>
-                <w:color w:val="000000"/>
-                <w:sz w:val="19"/>
-                <w:szCs w:val="19"/>
-              </w:rPr>
-              <w:t>);</w:t>
-            </w:r>
-          </w:p>
-          <w:p>
-            <w:pPr>
-              <w:autoSpaceDE w:val="0"/>
-              <w:autoSpaceDN w:val="0"/>
-              <w:adjustRightInd w:val="0"/>
-              <w:rPr>
-                <w:rFonts w:ascii="Cascadia Mono" w:hAnsi="Cascadia Mono" w:cs="Cascadia Mono"/>
-                <w:color w:val="000000"/>
-                <w:sz w:val="19"/>
-                <w:szCs w:val="19"/>
-              </w:rPr>
-            </w:pPr>
-            <w:r>
-              <w:rPr>
-                <w:rFonts w:ascii="Cascadia Mono" w:hAnsi="Cascadia Mono" w:cs="Cascadia Mono"/>
-                <w:color w:val="000000"/>
-                <w:sz w:val="19"/>
-                <w:szCs w:val="19"/>
-              </w:rPr>
-              <w:t xml:space="preserve">            name = Console.ReadLine();</w:t>
-            </w:r>
-          </w:p>
-          <w:p>
-            <w:pPr>
-              <w:autoSpaceDE w:val="0"/>
-              <w:autoSpaceDN w:val="0"/>
-              <w:adjustRightInd w:val="0"/>
-              <w:rPr>
-                <w:rFonts w:ascii="Cascadia Mono" w:hAnsi="Cascadia Mono" w:cs="Cascadia Mono"/>
-                <w:color w:val="000000"/>
-                <w:sz w:val="19"/>
-                <w:szCs w:val="19"/>
-              </w:rPr>
-            </w:pPr>
-          </w:p>
-          <w:p>
-            <w:pPr>
-              <w:autoSpaceDE w:val="0"/>
-              <w:autoSpaceDN w:val="0"/>
-              <w:adjustRightInd w:val="0"/>
-              <w:rPr>
-                <w:rFonts w:ascii="Cascadia Mono" w:hAnsi="Cascadia Mono" w:cs="Cascadia Mono"/>
-                <w:color w:val="000000"/>
-                <w:sz w:val="19"/>
-                <w:szCs w:val="19"/>
-              </w:rPr>
-            </w:pPr>
-            <w:r>
-              <w:rPr>
-                <w:rFonts w:ascii="Cascadia Mono" w:hAnsi="Cascadia Mono" w:cs="Cascadia Mono"/>
-                <w:color w:val="000000"/>
-                <w:sz w:val="19"/>
-                <w:szCs w:val="19"/>
-              </w:rPr>
-              <w:t xml:space="preserve">            Console.WriteLine(</w:t>
+              <w:t>,Name=</w:t>
+            </w:r>
+            <w:r>
+              <w:rPr>
+                <w:rFonts w:ascii="Cascadia Mono" w:hAnsi="Cascadia Mono" w:cs="Cascadia Mono"/>
+                <w:color w:val="000000"/>
+                <w:sz w:val="19"/>
+                <w:szCs w:val="19"/>
+              </w:rPr>
+              <w:t>{name}</w:t>
             </w:r>
             <w:r>
               <w:rPr>
@@ -5686,243 +5877,16 @@
                 <w:sz w:val="19"/>
                 <w:szCs w:val="19"/>
               </w:rPr>
-              <w:t>"Enter mobileno:"</w:t>
-            </w:r>
-            <w:r>
-              <w:rPr>
-                <w:rFonts w:ascii="Cascadia Mono" w:hAnsi="Cascadia Mono" w:cs="Cascadia Mono"/>
-                <w:color w:val="000000"/>
-                <w:sz w:val="19"/>
-                <w:szCs w:val="19"/>
-              </w:rPr>
-              <w:t>);</w:t>
-            </w:r>
-          </w:p>
-          <w:p>
-            <w:pPr>
-              <w:autoSpaceDE w:val="0"/>
-              <w:autoSpaceDN w:val="0"/>
-              <w:adjustRightInd w:val="0"/>
-              <w:rPr>
-                <w:rFonts w:ascii="Cascadia Mono" w:hAnsi="Cascadia Mono" w:cs="Cascadia Mono"/>
-                <w:color w:val="000000"/>
-                <w:sz w:val="19"/>
-                <w:szCs w:val="19"/>
-              </w:rPr>
-            </w:pPr>
-            <w:r>
-              <w:rPr>
-                <w:rFonts w:ascii="Cascadia Mono" w:hAnsi="Cascadia Mono" w:cs="Cascadia Mono"/>
-                <w:color w:val="000000"/>
-                <w:sz w:val="19"/>
-                <w:szCs w:val="19"/>
-              </w:rPr>
-              <w:t xml:space="preserve">            emailid= Console.ReadLine()</w:t>
-            </w:r>
-            <w:r>
-              <w:rPr>
-                <w:rFonts w:ascii="Cascadia Mono" w:hAnsi="Cascadia Mono" w:cs="Cascadia Mono"/>
-                <w:color w:val="000000"/>
-                <w:sz w:val="19"/>
-                <w:szCs w:val="19"/>
-              </w:rPr>
-              <w:t>;</w:t>
-            </w:r>
-          </w:p>
-          <w:p>
-            <w:pPr>
-              <w:autoSpaceDE w:val="0"/>
-              <w:autoSpaceDN w:val="0"/>
-              <w:adjustRightInd w:val="0"/>
-              <w:rPr>
-                <w:rFonts w:ascii="Cascadia Mono" w:hAnsi="Cascadia Mono" w:cs="Cascadia Mono"/>
-                <w:color w:val="000000"/>
-                <w:sz w:val="19"/>
-                <w:szCs w:val="19"/>
-              </w:rPr>
-            </w:pPr>
-            <w:r>
-              <w:rPr>
-                <w:rFonts w:ascii="Cascadia Mono" w:hAnsi="Cascadia Mono" w:cs="Cascadia Mono"/>
-                <w:color w:val="000000"/>
-                <w:sz w:val="19"/>
-                <w:szCs w:val="19"/>
-              </w:rPr>
-              <w:t xml:space="preserve">        }</w:t>
-            </w:r>
-          </w:p>
-          <w:p>
-            <w:pPr>
-              <w:autoSpaceDE w:val="0"/>
-              <w:autoSpaceDN w:val="0"/>
-              <w:adjustRightInd w:val="0"/>
-              <w:rPr>
-                <w:rFonts w:ascii="Cascadia Mono" w:hAnsi="Cascadia Mono" w:cs="Cascadia Mono"/>
-                <w:color w:val="000000"/>
-                <w:sz w:val="19"/>
-                <w:szCs w:val="19"/>
-              </w:rPr>
-            </w:pPr>
-            <w:r>
-              <w:rPr>
-                <w:rFonts w:ascii="Cascadia Mono" w:hAnsi="Cascadia Mono" w:cs="Cascadia Mono"/>
-                <w:color w:val="000000"/>
-                <w:sz w:val="19"/>
-                <w:szCs w:val="19"/>
-              </w:rPr>
-              <w:t xml:space="preserve">        </w:t>
-            </w:r>
-            <w:r>
-              <w:rPr>
-                <w:rFonts w:ascii="Cascadia Mono" w:hAnsi="Cascadia Mono" w:cs="Cascadia Mono"/>
-                <w:color w:val="0000FF"/>
-                <w:sz w:val="19"/>
-                <w:szCs w:val="19"/>
-              </w:rPr>
-              <w:t>public</w:t>
-            </w:r>
-            <w:r>
-              <w:rPr>
-                <w:rFonts w:ascii="Cascadia Mono" w:hAnsi="Cascadia Mono" w:cs="Cascadia Mono"/>
-                <w:color w:val="000000"/>
-                <w:sz w:val="19"/>
-                <w:szCs w:val="19"/>
-              </w:rPr>
-              <w:t xml:space="preserve"> </w:t>
-            </w:r>
-            <w:r>
-              <w:rPr>
-                <w:rFonts w:ascii="Cascadia Mono" w:hAnsi="Cascadia Mono" w:cs="Cascadia Mono"/>
-                <w:color w:val="0000FF"/>
-                <w:sz w:val="19"/>
-                <w:szCs w:val="19"/>
-              </w:rPr>
-              <w:t>void</w:t>
-            </w:r>
-            <w:r>
-              <w:rPr>
-                <w:rFonts w:ascii="Cascadia Mono" w:hAnsi="Cascadia Mono" w:cs="Cascadia Mono"/>
-                <w:color w:val="000000"/>
-                <w:sz w:val="19"/>
-                <w:szCs w:val="19"/>
-              </w:rPr>
-              <w:t xml:space="preserve"> PrintSeller()</w:t>
-            </w:r>
-          </w:p>
-          <w:p>
-            <w:pPr>
-              <w:autoSpaceDE w:val="0"/>
-              <w:autoSpaceDN w:val="0"/>
-              <w:adjustRightInd w:val="0"/>
-              <w:rPr>
-                <w:rFonts w:ascii="Cascadia Mono" w:hAnsi="Cascadia Mono" w:cs="Cascadia Mono"/>
-                <w:color w:val="000000"/>
-                <w:sz w:val="19"/>
-                <w:szCs w:val="19"/>
-              </w:rPr>
-            </w:pPr>
-            <w:r>
-              <w:rPr>
-                <w:rFonts w:ascii="Cascadia Mono" w:hAnsi="Cascadia Mono" w:cs="Cascadia Mono"/>
-                <w:color w:val="000000"/>
-                <w:sz w:val="19"/>
-                <w:szCs w:val="19"/>
-              </w:rPr>
-              <w:t xml:space="preserve">        {</w:t>
-            </w:r>
-          </w:p>
-          <w:p>
-            <w:pPr>
-              <w:autoSpaceDE w:val="0"/>
-              <w:autoSpaceDN w:val="0"/>
-              <w:adjustRightInd w:val="0"/>
-              <w:rPr>
-                <w:rFonts w:ascii="Cascadia Mono" w:hAnsi="Cascadia Mono" w:cs="Cascadia Mono"/>
-                <w:color w:val="000000"/>
-                <w:sz w:val="19"/>
-                <w:szCs w:val="19"/>
-              </w:rPr>
-            </w:pPr>
-            <w:r>
-              <w:rPr>
-                <w:rFonts w:ascii="Cascadia Mono" w:hAnsi="Cascadia Mono" w:cs="Cascadia Mono"/>
-                <w:color w:val="000000"/>
-                <w:sz w:val="19"/>
-                <w:szCs w:val="19"/>
-              </w:rPr>
-              <w:t xml:space="preserve">            Console.WriteLine(</w:t>
-            </w:r>
-            <w:r>
-              <w:rPr>
-                <w:rFonts w:ascii="Cascadia Mono" w:hAnsi="Cascadia Mono" w:cs="Cascadia Mono"/>
-                <w:color w:val="A31515"/>
-                <w:sz w:val="19"/>
-                <w:szCs w:val="19"/>
-              </w:rPr>
-              <w:t>$"Id=</w:t>
-            </w:r>
-            <w:r>
-              <w:rPr>
-                <w:rFonts w:ascii="Cascadia Mono" w:hAnsi="Cascadia Mono" w:cs="Cascadia Mono"/>
-                <w:color w:val="000000"/>
-                <w:sz w:val="19"/>
-                <w:szCs w:val="19"/>
-              </w:rPr>
-              <w:t>{id}</w:t>
-            </w:r>
-            <w:r>
-              <w:rPr>
-                <w:rFonts w:ascii="Cascadia Mono" w:hAnsi="Cascadia Mono" w:cs="Cascadia Mono"/>
-                <w:color w:val="A31515"/>
-                <w:sz w:val="19"/>
-                <w:szCs w:val="19"/>
-              </w:rPr>
-              <w:t>,Name=</w:t>
-            </w:r>
-            <w:r>
-              <w:rPr>
-                <w:rFonts w:ascii="Cascadia Mono" w:hAnsi="Cascadia Mono" w:cs="Cascadia Mono"/>
-                <w:color w:val="000000"/>
-                <w:sz w:val="19"/>
-                <w:szCs w:val="19"/>
-              </w:rPr>
-              <w:t>{name}</w:t>
-            </w:r>
-            <w:r>
-              <w:rPr>
-                <w:rFonts w:ascii="Cascadia Mono" w:hAnsi="Cascadia Mono" w:cs="Cascadia Mono"/>
-                <w:color w:val="A31515"/>
-                <w:sz w:val="19"/>
-                <w:szCs w:val="19"/>
-              </w:rPr>
-              <w:t>,Emailid</w:t>
-            </w:r>
-            <w:r>
-              <w:rPr>
-                <w:rFonts w:ascii="Cascadia Mono" w:hAnsi="Cascadia Mono" w:cs="Cascadia Mono"/>
-                <w:color w:val="A31515"/>
-                <w:sz w:val="19"/>
-                <w:szCs w:val="19"/>
-              </w:rPr>
-              <w:t>=</w:t>
-            </w:r>
-            <w:r>
-              <w:rPr>
-                <w:rFonts w:ascii="Cascadia Mono" w:hAnsi="Cascadia Mono" w:cs="Cascadia Mono"/>
-                <w:color w:val="000000"/>
-                <w:sz w:val="19"/>
-                <w:szCs w:val="19"/>
-              </w:rPr>
-              <w:t>{emailid</w:t>
-            </w:r>
-            <w:r>
-              <w:rPr>
-                <w:rFonts w:ascii="Cascadia Mono" w:hAnsi="Cascadia Mono" w:cs="Cascadia Mono"/>
-                <w:color w:val="000000"/>
-                <w:sz w:val="19"/>
-                <w:szCs w:val="19"/>
-              </w:rPr>
-              <w:t>}</w:t>
+              <w:t>,Emailid=</w:t>
+            </w:r>
+            <w:r>
+              <w:rPr>
+                <w:rFonts w:ascii="Cascadia Mono" w:hAnsi="Cascadia Mono" w:cs="Cascadia Mono"/>
+                <w:color w:val="000000"/>
+                <w:sz w:val="19"/>
+                <w:szCs w:val="19"/>
+              </w:rPr>
+              <w:t>{emailid}</w:t>
             </w:r>
             <w:r>
               <w:rPr>
@@ -6375,6 +6339,10 @@
           </w:p>
           <w:p>
             <w:r>
+              <w:rPr>
+                <w:noProof/>
+                <w:lang w:eastAsia="en-IN"/>
+              </w:rPr>
               <w:lastRenderedPageBreak/>
               <w:drawing>
                 <wp:inline distT="0" distB="0" distL="0" distR="0" wp14:anchorId="3B226FD9" wp14:editId="33299D97">
@@ -6778,7 +6746,7 @@
                 <w:sz w:val="19"/>
                 <w:szCs w:val="19"/>
               </w:rPr>
-              <w:t>public</w:t>
+              <w:t>private</w:t>
             </w:r>
             <w:r>
               <w:rPr>
@@ -6836,7 +6804,7 @@
                 <w:sz w:val="19"/>
                 <w:szCs w:val="19"/>
               </w:rPr>
-              <w:t>public</w:t>
+              <w:t>private</w:t>
             </w:r>
             <w:r>
               <w:rPr>
@@ -6894,8 +6862,10 @@
                 <w:sz w:val="19"/>
                 <w:szCs w:val="19"/>
               </w:rPr>
-              <w:t>public</w:t>
-            </w:r>
+              <w:t>private</w:t>
+            </w:r>
+            <w:bookmarkStart w:id="0" w:name="_GoBack"/>
+            <w:bookmarkEnd w:id="0"/>
             <w:r>
               <w:rPr>
                 <w:rFonts w:ascii="Cascadia Mono" w:hAnsi="Cascadia Mono" w:cs="Cascadia Mono"/>
@@ -7875,6 +7845,10 @@
           </w:p>
           <w:p>
             <w:r>
+              <w:rPr>
+                <w:noProof/>
+                <w:lang w:eastAsia="en-IN"/>
+              </w:rPr>
               <w:lastRenderedPageBreak/>
               <w:drawing>
                 <wp:inline distT="0" distB="0" distL="0" distR="0" wp14:anchorId="490B5B3C" wp14:editId="53B7DA92">
@@ -7939,17 +7913,11 @@
           </w:p>
           <w:p>
             <w:r>
-              <w:t xml:space="preserve">   Create Employee object and initialize with</w:t>
-            </w:r>
-            <w:r>
-              <w:t xml:space="preserve"> values while creating </w:t>
+              <w:t xml:space="preserve">   Create Employee object and initialize with values while creating </w:t>
             </w:r>
             <w:proofErr w:type="gramStart"/>
             <w:r>
-              <w:t xml:space="preserve">object </w:t>
-            </w:r>
-            <w:r>
-              <w:t xml:space="preserve"> and</w:t>
+              <w:t>object  and</w:t>
             </w:r>
             <w:proofErr w:type="gramEnd"/>
             <w:r>
@@ -8707,25 +8675,7 @@
                 <w:sz w:val="19"/>
                 <w:szCs w:val="19"/>
               </w:rPr>
-              <w:t xml:space="preserve">, salary </w:t>
-            </w:r>
-            <w:r>
-              <w:rPr>
-                <w:rFonts w:ascii="Cascadia Mono" w:hAnsi="Cascadia Mono" w:cs="Cascadia Mono"/>
-                <w:color w:val="000000"/>
-                <w:sz w:val="19"/>
-                <w:szCs w:val="19"/>
-              </w:rPr>
-              <w:t xml:space="preserve">        </w:t>
-            </w:r>
-            <w:r>
-              <w:rPr>
-                <w:rFonts w:ascii="Cascadia Mono" w:hAnsi="Cascadia Mono" w:cs="Cascadia Mono"/>
-                <w:color w:val="000000"/>
-                <w:sz w:val="19"/>
-                <w:szCs w:val="19"/>
-              </w:rPr>
-              <w:t>= 7000 };</w:t>
+              <w:t>, salary         = 7000 };</w:t>
             </w:r>
           </w:p>
           <w:p>
@@ -8927,7 +8877,8 @@
           <w:p>
             <w:r>
               <w:rPr>
-                <w:lang w:val="en-US"/>
+                <w:noProof/>
+                <w:lang w:eastAsia="en-IN"/>
               </w:rPr>
               <w:drawing>
                 <wp:inline distT="0" distB="0" distL="0" distR="0" wp14:anchorId="35D8F64C" wp14:editId="5F6D8E09">
@@ -10636,25 +10587,7 @@
                 <w:sz w:val="19"/>
                 <w:szCs w:val="19"/>
               </w:rPr>
-              <w:t xml:space="preserve">         </w:t>
-            </w:r>
-            <w:r>
-              <w:rPr>
-                <w:rFonts w:ascii="Cascadia Mono" w:hAnsi="Cascadia Mono" w:cs="Cascadia Mono"/>
-                <w:color w:val="000000"/>
-                <w:sz w:val="19"/>
-                <w:szCs w:val="19"/>
-              </w:rPr>
-              <w:t xml:space="preserve">     employees.ToList().ForEach(e</w:t>
-            </w:r>
-            <w:r>
-              <w:rPr>
-                <w:rFonts w:ascii="Cascadia Mono" w:hAnsi="Cascadia Mono" w:cs="Cascadia Mono"/>
-                <w:color w:val="000000"/>
-                <w:sz w:val="19"/>
-                <w:szCs w:val="19"/>
-              </w:rPr>
-              <w:t>=&gt;Console.WriteLine(</w:t>
+              <w:t xml:space="preserve">              employees.ToList().ForEach(e=&gt;Console.WriteLine(</w:t>
             </w:r>
             <w:r>
               <w:rPr>
@@ -10856,7 +10789,8 @@
           <w:p>
             <w:r>
               <w:rPr>
-                <w:lang w:val="en-US"/>
+                <w:noProof/>
+                <w:lang w:eastAsia="en-IN"/>
               </w:rPr>
               <w:lastRenderedPageBreak/>
               <w:drawing>
@@ -12862,6 +12796,10 @@
           </w:p>
           <w:p>
             <w:r>
+              <w:rPr>
+                <w:noProof/>
+                <w:lang w:eastAsia="en-IN"/>
+              </w:rPr>
               <w:drawing>
                 <wp:inline distT="0" distB="0" distL="0" distR="0" wp14:anchorId="5CFAB666" wp14:editId="19343CDA">
                   <wp:extent cx="4029637" cy="1619476"/>
@@ -12920,13 +12858,7 @@
           </w:tcPr>
           <w:p>
             <w:r>
-              <w:t>8.) now create products</w:t>
-            </w:r>
-            <w:r>
-              <w:t xml:space="preserve"> array object</w:t>
-            </w:r>
-            <w:r>
-              <w:t xml:space="preserve"> and initialize with 5 </w:t>
+              <w:t xml:space="preserve">8.) now create products array object and initialize with 5 </w:t>
             </w:r>
             <w:proofErr w:type="spellStart"/>
             <w:r>
@@ -14783,6 +14715,10 @@
           </w:p>
           <w:p>
             <w:r>
+              <w:rPr>
+                <w:noProof/>
+                <w:lang w:eastAsia="en-IN"/>
+              </w:rPr>
               <w:drawing>
                 <wp:inline distT="0" distB="0" distL="0" distR="0" wp14:anchorId="08AA7ED0" wp14:editId="0FCFABB6">
                   <wp:extent cx="4544059" cy="2210108"/>
